--- a/4-实验内容/1-实验1：软件需求分析/文档/20B_基于Scrapy的WebUI开发_项目需求规格说明书v2.0.0.docx
+++ b/4-实验内容/1-实验1：软件需求分析/文档/20B_基于Scrapy的WebUI开发_项目需求规格说明书v2.0.0.docx
@@ -951,16 +951,8 @@
               <w:rPr>
                 <w:rFonts w:hint="eastAsia"/>
               </w:rPr>
-              <w:t>明</w:t>
-            </w:r>
-            <w:proofErr w:type="gramStart"/>
-            <w:r>
-              <w:rPr>
-                <w:rFonts w:hint="eastAsia"/>
-              </w:rPr>
-              <w:t>昊</w:t>
-            </w:r>
-            <w:proofErr w:type="gramEnd"/>
+              <w:t>明昊</w:t>
+            </w:r>
           </w:p>
         </w:tc>
         <w:tc>
@@ -974,14 +966,12 @@
             </w:tcBorders>
           </w:tcPr>
           <w:p>
-            <w:proofErr w:type="gramStart"/>
             <w:r>
               <w:rPr>
                 <w:rFonts w:hint="eastAsia"/>
               </w:rPr>
               <w:t>汪凌风</w:t>
             </w:r>
-            <w:proofErr w:type="gramEnd"/>
           </w:p>
         </w:tc>
       </w:tr>
@@ -1067,15 +1057,7 @@
               <w:rPr>
                 <w:rFonts w:hint="eastAsia"/>
               </w:rPr>
-              <w:t>图及其说明、参考</w:t>
-            </w:r>
-            <w:bookmarkStart w:id="6" w:name="_GoBack"/>
-            <w:bookmarkEnd w:id="6"/>
-            <w:r>
-              <w:rPr>
-                <w:rFonts w:hint="eastAsia"/>
-              </w:rPr>
-              <w:t>文献</w:t>
+              <w:t>图及其说明、参考文献</w:t>
             </w:r>
           </w:p>
         </w:tc>
@@ -1094,33 +1076,11 @@
             <w:vAlign w:val="center"/>
           </w:tcPr>
           <w:p>
-            <w:proofErr w:type="gramStart"/>
             <w:r>
               <w:rPr>
                 <w:rFonts w:hint="eastAsia"/>
               </w:rPr>
-              <w:t>汪凌风</w:t>
-            </w:r>
-            <w:proofErr w:type="gramEnd"/>
-            <w:r>
-              <w:rPr>
-                <w:rFonts w:hint="eastAsia"/>
-              </w:rPr>
-              <w:t>，邵志钧，明</w:t>
-            </w:r>
-            <w:proofErr w:type="gramStart"/>
-            <w:r>
-              <w:rPr>
-                <w:rFonts w:hint="eastAsia"/>
-              </w:rPr>
-              <w:t>昊</w:t>
-            </w:r>
-            <w:proofErr w:type="gramEnd"/>
-            <w:r>
-              <w:rPr>
-                <w:rFonts w:hint="eastAsia"/>
-              </w:rPr>
-              <w:t>，汪丽萍</w:t>
+              <w:t>汪凌风，邵志钧，明昊，汪丽萍</w:t>
             </w:r>
             <w:r>
               <w:rPr>
@@ -4530,7 +4490,7 @@
       <w:pPr>
         <w:pStyle w:val="1"/>
       </w:pPr>
-      <w:bookmarkStart w:id="7" w:name="_Toc36915915"/>
+      <w:bookmarkStart w:id="6" w:name="_Toc36915915"/>
       <w:r>
         <w:rPr>
           <w:rFonts w:hint="eastAsia"/>
@@ -4538,6 +4498,67 @@
         <w:lastRenderedPageBreak/>
         <w:t>一、引言</w:t>
       </w:r>
+      <w:bookmarkEnd w:id="6"/>
+    </w:p>
+    <w:p>
+      <w:r>
+        <w:tab/>
+      </w:r>
+      <w:r>
+        <w:rPr>
+          <w:rFonts w:hint="eastAsia"/>
+        </w:rPr>
+        <w:t>本软件</w:t>
+      </w:r>
+      <w:proofErr w:type="spellStart"/>
+      <w:r>
+        <w:rPr>
+          <w:rFonts w:hint="eastAsia"/>
+        </w:rPr>
+        <w:t>Scrapy</w:t>
+      </w:r>
+      <w:proofErr w:type="spellEnd"/>
+      <w:r>
+        <w:rPr>
+          <w:rFonts w:hint="eastAsia"/>
+        </w:rPr>
+        <w:t>是开源爬虫框架。本需求规格说明书详细描述了</w:t>
+      </w:r>
+      <w:proofErr w:type="spellStart"/>
+      <w:r>
+        <w:rPr>
+          <w:rFonts w:hint="eastAsia"/>
+        </w:rPr>
+        <w:t>Scrapy</w:t>
+      </w:r>
+      <w:proofErr w:type="spellEnd"/>
+      <w:r>
+        <w:rPr>
+          <w:rFonts w:hint="eastAsia"/>
+        </w:rPr>
+        <w:t>框架的功能需求、非功能需求、业务流程、架构以及改进需求及技术路线。</w:t>
+      </w:r>
+    </w:p>
+    <w:p>
+      <w:pPr>
+        <w:pStyle w:val="2"/>
+      </w:pPr>
+      <w:bookmarkStart w:id="7" w:name="_Toc36915916"/>
+      <w:r>
+        <w:rPr>
+          <w:rFonts w:hint="eastAsia"/>
+        </w:rPr>
+        <w:t>1</w:t>
+      </w:r>
+      <w:r>
+        <w:t xml:space="preserve">.1 </w:t>
+      </w:r>
+      <w:r>
+        <w:rPr>
+          <w:rFonts w:hint="eastAsia"/>
+        </w:rPr>
+        <w:t>编写目的</w:t>
+      </w:r>
       <w:bookmarkEnd w:id="7"/>
     </w:p>
     <w:p>
@@ -4548,7 +4569,18 @@
         <w:rPr>
           <w:rFonts w:hint="eastAsia"/>
         </w:rPr>
-        <w:t>本软件</w:t>
+        <w:t>本软件需求规格说明书，是为了软件设计、软件测试人员和用户所编写的。</w:t>
+      </w:r>
+    </w:p>
+    <w:p>
+      <w:r>
+        <w:tab/>
+      </w:r>
+      <w:r>
+        <w:rPr>
+          <w:rFonts w:hint="eastAsia"/>
+        </w:rPr>
+        <w:t>本软件规格说明书的适用读者，包括参加能力验证的开发测试人员、</w:t>
       </w:r>
       <w:proofErr w:type="spellStart"/>
       <w:r>
@@ -4562,7 +4594,40 @@
         <w:rPr>
           <w:rFonts w:hint="eastAsia"/>
         </w:rPr>
-        <w:t>是开源爬虫框架。本需求规格说明书详细描述了</w:t>
+        <w:t>技术人员，以及项目的其他相关人员。</w:t>
+      </w:r>
+    </w:p>
+    <w:p>
+      <w:pPr>
+        <w:pStyle w:val="2"/>
+      </w:pPr>
+      <w:bookmarkStart w:id="8" w:name="_Toc36915917"/>
+      <w:r>
+        <w:rPr>
+          <w:rFonts w:hint="eastAsia"/>
+        </w:rPr>
+        <w:t>1</w:t>
+      </w:r>
+      <w:r>
+        <w:t xml:space="preserve">.2 </w:t>
+      </w:r>
+      <w:r>
+        <w:rPr>
+          <w:rFonts w:hint="eastAsia"/>
+        </w:rPr>
+        <w:t>背景</w:t>
+      </w:r>
+      <w:bookmarkEnd w:id="8"/>
+    </w:p>
+    <w:p>
+      <w:r>
+        <w:tab/>
+      </w:r>
+      <w:r>
+        <w:rPr>
+          <w:rFonts w:hint="eastAsia"/>
+        </w:rPr>
+        <w:t>软件名称：</w:t>
       </w:r>
       <w:proofErr w:type="spellStart"/>
       <w:r>
@@ -4572,18 +4637,97 @@
         <w:t>Scrapy</w:t>
       </w:r>
       <w:proofErr w:type="spellEnd"/>
-      <w:r>
-        <w:rPr>
-          <w:rFonts w:hint="eastAsia"/>
-        </w:rPr>
-        <w:t>框架的功能需求、非功能需求、业务流程、架构以及改进需求及技术路线。</w:t>
+    </w:p>
+    <w:p>
+      <w:r>
+        <w:tab/>
+      </w:r>
+      <w:r>
+        <w:rPr>
+          <w:rFonts w:hint="eastAsia"/>
+        </w:rPr>
+        <w:t>项目的组织机构：</w:t>
+      </w:r>
+      <w:proofErr w:type="spellStart"/>
+      <w:r>
+        <w:rPr>
+          <w:rFonts w:hint="eastAsia"/>
+        </w:rPr>
+        <w:t>Scrapy</w:t>
+      </w:r>
+      <w:proofErr w:type="spellEnd"/>
+      <w:r>
+        <w:rPr>
+          <w:rFonts w:hint="eastAsia"/>
+        </w:rPr>
+        <w:t>开源项目开发组</w:t>
+      </w:r>
+    </w:p>
+    <w:p>
+      <w:r>
+        <w:tab/>
+      </w:r>
+      <w:r>
+        <w:rPr>
+          <w:rFonts w:hint="eastAsia"/>
+        </w:rPr>
+        <w:t>项目的实施机构：</w:t>
+      </w:r>
+      <w:proofErr w:type="spellStart"/>
+      <w:r>
+        <w:rPr>
+          <w:rFonts w:hint="eastAsia"/>
+        </w:rPr>
+        <w:t>Github</w:t>
+      </w:r>
+      <w:proofErr w:type="spellEnd"/>
+      <w:r>
+        <w:rPr>
+          <w:rFonts w:hint="eastAsia"/>
+        </w:rPr>
+        <w:t>站点上的</w:t>
+      </w:r>
+      <w:r>
+        <w:rPr>
+          <w:rFonts w:hint="eastAsia"/>
+        </w:rPr>
+        <w:t>3</w:t>
+      </w:r>
+      <w:r>
+        <w:t>59</w:t>
+      </w:r>
+      <w:r>
+        <w:rPr>
+          <w:rFonts w:hint="eastAsia"/>
+        </w:rPr>
+        <w:t>位贡献者</w:t>
+      </w:r>
+    </w:p>
+    <w:p>
+      <w:r>
+        <w:tab/>
+      </w:r>
+      <w:r>
+        <w:rPr>
+          <w:rFonts w:hint="eastAsia"/>
+        </w:rPr>
+        <w:t>项目背景：本项目是一个高速并发的网络爬虫框架，</w:t>
+      </w:r>
+      <w:r>
+        <w:t>用于对网站进行爬网并从其页面提取结构化数据</w:t>
+      </w:r>
+      <w:r>
+        <w:rPr>
+          <w:rFonts w:hint="eastAsia"/>
+        </w:rPr>
+        <w:t>。</w:t>
       </w:r>
     </w:p>
     <w:p>
       <w:pPr>
         <w:pStyle w:val="2"/>
       </w:pPr>
-      <w:bookmarkStart w:id="8" w:name="_Toc36915916"/>
+      <w:bookmarkStart w:id="9" w:name="_Toc36915918"/>
       <w:r>
         <w:rPr>
           <w:rFonts w:hint="eastAsia"/>
@@ -4591,199 +4735,15 @@
         <w:t>1</w:t>
       </w:r>
       <w:r>
-        <w:t xml:space="preserve">.1 </w:t>
-      </w:r>
-      <w:r>
-        <w:rPr>
-          <w:rFonts w:hint="eastAsia"/>
-        </w:rPr>
-        <w:t>编写目的</w:t>
-      </w:r>
-      <w:bookmarkEnd w:id="8"/>
-    </w:p>
-    <w:p>
-      <w:r>
-        <w:tab/>
-      </w:r>
-      <w:r>
-        <w:rPr>
-          <w:rFonts w:hint="eastAsia"/>
-        </w:rPr>
-        <w:t>本软件需求规格说明书，是为了软件设计、软件测试人员和用户所编写的。</w:t>
-      </w:r>
-    </w:p>
-    <w:p>
-      <w:r>
-        <w:tab/>
-      </w:r>
-      <w:r>
-        <w:rPr>
-          <w:rFonts w:hint="eastAsia"/>
-        </w:rPr>
-        <w:t>本软件规格说明书的适用读者，包括参加能力验证的开发测试人员、</w:t>
-      </w:r>
-      <w:proofErr w:type="spellStart"/>
-      <w:r>
-        <w:rPr>
-          <w:rFonts w:hint="eastAsia"/>
-        </w:rPr>
-        <w:t>Scrapy</w:t>
-      </w:r>
-      <w:proofErr w:type="spellEnd"/>
-      <w:r>
-        <w:rPr>
-          <w:rFonts w:hint="eastAsia"/>
-        </w:rPr>
-        <w:t>技术人员，以及项目的其他相关人员。</w:t>
-      </w:r>
-    </w:p>
-    <w:p>
-      <w:pPr>
-        <w:pStyle w:val="2"/>
-      </w:pPr>
-      <w:bookmarkStart w:id="9" w:name="_Toc36915917"/>
-      <w:r>
-        <w:rPr>
-          <w:rFonts w:hint="eastAsia"/>
-        </w:rPr>
-        <w:t>1</w:t>
-      </w:r>
-      <w:r>
-        <w:t xml:space="preserve">.2 </w:t>
-      </w:r>
-      <w:r>
-        <w:rPr>
-          <w:rFonts w:hint="eastAsia"/>
-        </w:rPr>
-        <w:t>背景</w:t>
+        <w:t xml:space="preserve">.3 </w:t>
+      </w:r>
+      <w:r>
+        <w:rPr>
+          <w:rFonts w:hint="eastAsia"/>
+        </w:rPr>
+        <w:t>定义</w:t>
       </w:r>
       <w:bookmarkEnd w:id="9"/>
-    </w:p>
-    <w:p>
-      <w:r>
-        <w:tab/>
-      </w:r>
-      <w:r>
-        <w:rPr>
-          <w:rFonts w:hint="eastAsia"/>
-        </w:rPr>
-        <w:t>软件名称：</w:t>
-      </w:r>
-      <w:proofErr w:type="spellStart"/>
-      <w:r>
-        <w:rPr>
-          <w:rFonts w:hint="eastAsia"/>
-        </w:rPr>
-        <w:t>Scrapy</w:t>
-      </w:r>
-      <w:proofErr w:type="spellEnd"/>
-    </w:p>
-    <w:p>
-      <w:r>
-        <w:tab/>
-      </w:r>
-      <w:r>
-        <w:rPr>
-          <w:rFonts w:hint="eastAsia"/>
-        </w:rPr>
-        <w:t>项目的组织机构：</w:t>
-      </w:r>
-      <w:proofErr w:type="spellStart"/>
-      <w:r>
-        <w:rPr>
-          <w:rFonts w:hint="eastAsia"/>
-        </w:rPr>
-        <w:t>Scrapy</w:t>
-      </w:r>
-      <w:proofErr w:type="spellEnd"/>
-      <w:r>
-        <w:rPr>
-          <w:rFonts w:hint="eastAsia"/>
-        </w:rPr>
-        <w:t>开源项目开发组</w:t>
-      </w:r>
-    </w:p>
-    <w:p>
-      <w:r>
-        <w:tab/>
-      </w:r>
-      <w:r>
-        <w:rPr>
-          <w:rFonts w:hint="eastAsia"/>
-        </w:rPr>
-        <w:t>项目的实施机构：</w:t>
-      </w:r>
-      <w:proofErr w:type="spellStart"/>
-      <w:r>
-        <w:rPr>
-          <w:rFonts w:hint="eastAsia"/>
-        </w:rPr>
-        <w:t>Github</w:t>
-      </w:r>
-      <w:proofErr w:type="spellEnd"/>
-      <w:r>
-        <w:rPr>
-          <w:rFonts w:hint="eastAsia"/>
-        </w:rPr>
-        <w:t>站点上的</w:t>
-      </w:r>
-      <w:r>
-        <w:rPr>
-          <w:rFonts w:hint="eastAsia"/>
-        </w:rPr>
-        <w:t>3</w:t>
-      </w:r>
-      <w:r>
-        <w:t>59</w:t>
-      </w:r>
-      <w:r>
-        <w:rPr>
-          <w:rFonts w:hint="eastAsia"/>
-        </w:rPr>
-        <w:t>位贡献者</w:t>
-      </w:r>
-    </w:p>
-    <w:p>
-      <w:r>
-        <w:tab/>
-      </w:r>
-      <w:r>
-        <w:rPr>
-          <w:rFonts w:hint="eastAsia"/>
-        </w:rPr>
-        <w:t>项目背景：本项目是一个高速并发的网络爬虫框架，</w:t>
-      </w:r>
-      <w:r>
-        <w:t>用于对网站进行爬网并从其页面提取结构化数据</w:t>
-      </w:r>
-      <w:r>
-        <w:rPr>
-          <w:rFonts w:hint="eastAsia"/>
-        </w:rPr>
-        <w:t>。</w:t>
-      </w:r>
-    </w:p>
-    <w:p>
-      <w:pPr>
-        <w:pStyle w:val="2"/>
-      </w:pPr>
-      <w:bookmarkStart w:id="10" w:name="_Toc36915918"/>
-      <w:r>
-        <w:rPr>
-          <w:rFonts w:hint="eastAsia"/>
-        </w:rPr>
-        <w:t>1</w:t>
-      </w:r>
-      <w:r>
-        <w:t xml:space="preserve">.3 </w:t>
-      </w:r>
-      <w:r>
-        <w:rPr>
-          <w:rFonts w:hint="eastAsia"/>
-        </w:rPr>
-        <w:t>定义</w:t>
-      </w:r>
-      <w:bookmarkEnd w:id="10"/>
     </w:p>
     <w:tbl>
       <w:tblPr>
@@ -5305,7 +5265,7 @@
       <w:pPr>
         <w:pStyle w:val="2"/>
       </w:pPr>
-      <w:bookmarkStart w:id="11" w:name="_Toc36915919"/>
+      <w:bookmarkStart w:id="10" w:name="_Toc36915919"/>
       <w:r>
         <w:rPr>
           <w:rFonts w:hint="eastAsia"/>
@@ -5321,7 +5281,7 @@
         </w:rPr>
         <w:t>参考资料</w:t>
       </w:r>
-      <w:bookmarkEnd w:id="11"/>
+      <w:bookmarkEnd w:id="10"/>
     </w:p>
     <w:p>
       <w:pPr>
@@ -5528,7 +5488,7 @@
       <w:pPr>
         <w:pStyle w:val="1"/>
       </w:pPr>
-      <w:bookmarkStart w:id="12" w:name="_Toc36915920"/>
+      <w:bookmarkStart w:id="11" w:name="_Toc36915920"/>
       <w:r>
         <w:rPr>
           <w:rFonts w:hint="eastAsia"/>
@@ -5542,16 +5502,133 @@
         </w:rPr>
         <w:t>任务概述</w:t>
       </w:r>
+      <w:bookmarkEnd w:id="11"/>
+    </w:p>
+    <w:p>
+      <w:pPr>
+        <w:pStyle w:val="2"/>
+        <w:rPr>
+          <w:rFonts w:ascii="宋体" w:eastAsia="宋体" w:hAnsi="宋体"/>
+        </w:rPr>
+      </w:pPr>
+      <w:bookmarkStart w:id="12" w:name="_Toc36915921"/>
+      <w:r>
+        <w:rPr>
+          <w:rFonts w:hint="eastAsia"/>
+        </w:rPr>
+        <w:t>2</w:t>
+      </w:r>
+      <w:r>
+        <w:t xml:space="preserve">.1 </w:t>
+      </w:r>
+      <w:r>
+        <w:rPr>
+          <w:rFonts w:hint="eastAsia"/>
+        </w:rPr>
+        <w:t>目标</w:t>
+      </w:r>
       <w:bookmarkEnd w:id="12"/>
     </w:p>
     <w:p>
+      <w:r>
+        <w:tab/>
+      </w:r>
+      <w:proofErr w:type="spellStart"/>
+      <w:r>
+        <w:rPr>
+          <w:rFonts w:hint="eastAsia"/>
+        </w:rPr>
+        <w:t>Scrapy</w:t>
+      </w:r>
+      <w:proofErr w:type="spellEnd"/>
+      <w:r>
+        <w:rPr>
+          <w:rFonts w:hint="eastAsia"/>
+        </w:rPr>
+        <w:t>是一个高速并发的网络爬虫框架，使用</w:t>
+      </w:r>
+      <w:r>
+        <w:rPr>
+          <w:rFonts w:hint="eastAsia"/>
+        </w:rPr>
+        <w:t>Python</w:t>
+      </w:r>
+      <w:r>
+        <w:rPr>
+          <w:rFonts w:hint="eastAsia"/>
+        </w:rPr>
+        <w:t>编写并适用于</w:t>
+      </w:r>
+      <w:r>
+        <w:rPr>
+          <w:rFonts w:hint="eastAsia"/>
+        </w:rPr>
+        <w:t>Python</w:t>
+      </w:r>
+      <w:r>
+        <w:rPr>
+          <w:rFonts w:hint="eastAsia"/>
+        </w:rPr>
+        <w:t>的快速高层次的屏幕抓取和网页抓取框架。其目的是为了构建一套方便高效的爬取框架，用于进行网络站点爬取并提取结构数据。</w:t>
+      </w:r>
+      <w:proofErr w:type="spellStart"/>
+      <w:r>
+        <w:rPr>
+          <w:rFonts w:hint="eastAsia"/>
+        </w:rPr>
+        <w:t>Scrapy</w:t>
+      </w:r>
+      <w:proofErr w:type="spellEnd"/>
+      <w:r>
+        <w:rPr>
+          <w:rFonts w:hint="eastAsia"/>
+        </w:rPr>
+        <w:t>可以用于数据挖掘、监测及自动化测试中。</w:t>
+      </w:r>
+      <w:proofErr w:type="spellStart"/>
+      <w:r>
+        <w:rPr>
+          <w:rFonts w:hint="eastAsia"/>
+        </w:rPr>
+        <w:t>Scrapy</w:t>
+      </w:r>
+      <w:proofErr w:type="spellEnd"/>
+      <w:r>
+        <w:rPr>
+          <w:rFonts w:hint="eastAsia"/>
+        </w:rPr>
+        <w:t>由于其扩展性优秀，因此任何用户都可以根据其用途需求修改框架内容。框架提供了多种爬虫基类，并使用</w:t>
+      </w:r>
+      <w:r>
+        <w:rPr>
+          <w:rFonts w:hint="eastAsia"/>
+        </w:rPr>
+        <w:t>Twisted</w:t>
+      </w:r>
+      <w:r>
+        <w:rPr>
+          <w:rFonts w:hint="eastAsia"/>
+        </w:rPr>
+        <w:t>异步网络库来处理网络通讯。同时框架具有</w:t>
+      </w:r>
+      <w:r>
+        <w:t>广泛的内置扩展和用于处理的中间产品</w:t>
+      </w:r>
+      <w:r>
+        <w:rPr>
+          <w:rFonts w:hint="eastAsia"/>
+        </w:rPr>
+        <w:t>，可以灵活应用于各种不同的场景。</w:t>
+      </w:r>
+    </w:p>
+    <w:p>
       <w:pPr>
         <w:pStyle w:val="2"/>
         <w:rPr>
           <w:rFonts w:ascii="宋体" w:eastAsia="宋体" w:hAnsi="宋体"/>
         </w:rPr>
       </w:pPr>
-      <w:bookmarkStart w:id="13" w:name="_Toc36915921"/>
+      <w:bookmarkStart w:id="13" w:name="_Toc36915922"/>
       <w:r>
         <w:rPr>
           <w:rFonts w:hint="eastAsia"/>
@@ -5559,13 +5636,13 @@
         <w:t>2</w:t>
       </w:r>
       <w:r>
-        <w:t xml:space="preserve">.1 </w:t>
-      </w:r>
-      <w:r>
-        <w:rPr>
-          <w:rFonts w:hint="eastAsia"/>
-        </w:rPr>
-        <w:t>目标</w:t>
+        <w:t xml:space="preserve">.2 </w:t>
+      </w:r>
+      <w:r>
+        <w:rPr>
+          <w:rFonts w:hint="eastAsia"/>
+        </w:rPr>
+        <w:t>用户特点</w:t>
       </w:r>
       <w:bookmarkEnd w:id="13"/>
     </w:p>
@@ -5573,19 +5650,11 @@
       <w:r>
         <w:tab/>
       </w:r>
-      <w:proofErr w:type="spellStart"/>
-      <w:r>
-        <w:rPr>
-          <w:rFonts w:hint="eastAsia"/>
-        </w:rPr>
-        <w:t>Scrapy</w:t>
-      </w:r>
-      <w:proofErr w:type="spellEnd"/>
-      <w:r>
-        <w:rPr>
-          <w:rFonts w:hint="eastAsia"/>
-        </w:rPr>
-        <w:t>是一个高速并发的网络爬虫框架，使用</w:t>
+      <w:r>
+        <w:rPr>
+          <w:rFonts w:hint="eastAsia"/>
+        </w:rPr>
+        <w:t>熟悉</w:t>
       </w:r>
       <w:r>
         <w:rPr>
@@ -5597,68 +5666,7 @@
         <w:rPr>
           <w:rFonts w:hint="eastAsia"/>
         </w:rPr>
-        <w:t>编写并适用于</w:t>
-      </w:r>
-      <w:r>
-        <w:rPr>
-          <w:rFonts w:hint="eastAsia"/>
-        </w:rPr>
-        <w:t>Python</w:t>
-      </w:r>
-      <w:r>
-        <w:rPr>
-          <w:rFonts w:hint="eastAsia"/>
-        </w:rPr>
-        <w:t>的快速高层次的屏幕抓取和网页抓取框架。其目的是为了构建一套方便高效的爬取框架，用于进行网络站点爬取并提取结构数据。</w:t>
-      </w:r>
-      <w:proofErr w:type="spellStart"/>
-      <w:r>
-        <w:rPr>
-          <w:rFonts w:hint="eastAsia"/>
-        </w:rPr>
-        <w:t>Scrapy</w:t>
-      </w:r>
-      <w:proofErr w:type="spellEnd"/>
-      <w:r>
-        <w:rPr>
-          <w:rFonts w:hint="eastAsia"/>
-        </w:rPr>
-        <w:t>可以用于数据挖掘、监测及自动化测试中。</w:t>
-      </w:r>
-      <w:proofErr w:type="spellStart"/>
-      <w:r>
-        <w:rPr>
-          <w:rFonts w:hint="eastAsia"/>
-        </w:rPr>
-        <w:t>Scrapy</w:t>
-      </w:r>
-      <w:proofErr w:type="spellEnd"/>
-      <w:r>
-        <w:rPr>
-          <w:rFonts w:hint="eastAsia"/>
-        </w:rPr>
-        <w:t>由于其扩展性优秀，因此任何用户都可以根据其用途需求修改框架内容。框架提供了多种爬虫基类，并使用</w:t>
-      </w:r>
-      <w:r>
-        <w:rPr>
-          <w:rFonts w:hint="eastAsia"/>
-        </w:rPr>
-        <w:t>Twisted</w:t>
-      </w:r>
-      <w:r>
-        <w:rPr>
-          <w:rFonts w:hint="eastAsia"/>
-        </w:rPr>
-        <w:t>异步网络库来处理网络通讯。同时框架具有</w:t>
-      </w:r>
-      <w:r>
-        <w:t>广泛的内置扩展和用于处理的中间产品</w:t>
-      </w:r>
-      <w:r>
-        <w:rPr>
-          <w:rFonts w:hint="eastAsia"/>
-        </w:rPr>
-        <w:t>，可以灵活应用于各种不同的场景。</w:t>
+        <w:t>和网页爬取的程序开发用户。</w:t>
       </w:r>
     </w:p>
     <w:p>
@@ -5668,7 +5676,7 @@
           <w:rFonts w:ascii="宋体" w:eastAsia="宋体" w:hAnsi="宋体"/>
         </w:rPr>
       </w:pPr>
-      <w:bookmarkStart w:id="14" w:name="_Toc36915922"/>
+      <w:bookmarkStart w:id="14" w:name="_Toc36915923"/>
       <w:r>
         <w:rPr>
           <w:rFonts w:hint="eastAsia"/>
@@ -5676,63 +5684,15 @@
         <w:t>2</w:t>
       </w:r>
       <w:r>
-        <w:t xml:space="preserve">.2 </w:t>
-      </w:r>
-      <w:r>
-        <w:rPr>
-          <w:rFonts w:hint="eastAsia"/>
-        </w:rPr>
-        <w:t>用户特点</w:t>
+        <w:t xml:space="preserve">.3 </w:t>
+      </w:r>
+      <w:r>
+        <w:rPr>
+          <w:rFonts w:hint="eastAsia"/>
+        </w:rPr>
+        <w:t>假定与约束</w:t>
       </w:r>
       <w:bookmarkEnd w:id="14"/>
-    </w:p>
-    <w:p>
-      <w:r>
-        <w:tab/>
-      </w:r>
-      <w:r>
-        <w:rPr>
-          <w:rFonts w:hint="eastAsia"/>
-        </w:rPr>
-        <w:t>熟悉</w:t>
-      </w:r>
-      <w:r>
-        <w:rPr>
-          <w:rFonts w:hint="eastAsia"/>
-        </w:rPr>
-        <w:t>Python</w:t>
-      </w:r>
-      <w:r>
-        <w:rPr>
-          <w:rFonts w:hint="eastAsia"/>
-        </w:rPr>
-        <w:t>和网页爬取的程序开发用户。</w:t>
-      </w:r>
-    </w:p>
-    <w:p>
-      <w:pPr>
-        <w:pStyle w:val="2"/>
-        <w:rPr>
-          <w:rFonts w:ascii="宋体" w:eastAsia="宋体" w:hAnsi="宋体"/>
-        </w:rPr>
-      </w:pPr>
-      <w:bookmarkStart w:id="15" w:name="_Toc36915923"/>
-      <w:r>
-        <w:rPr>
-          <w:rFonts w:hint="eastAsia"/>
-        </w:rPr>
-        <w:t>2</w:t>
-      </w:r>
-      <w:r>
-        <w:t xml:space="preserve">.3 </w:t>
-      </w:r>
-      <w:r>
-        <w:rPr>
-          <w:rFonts w:hint="eastAsia"/>
-        </w:rPr>
-        <w:t>假定与约束</w:t>
-      </w:r>
-      <w:bookmarkEnd w:id="15"/>
     </w:p>
     <w:p>
       <w:r>
@@ -5760,7 +5720,7 @@
       <w:pPr>
         <w:pStyle w:val="1"/>
       </w:pPr>
-      <w:bookmarkStart w:id="16" w:name="_Toc36915924"/>
+      <w:bookmarkStart w:id="15" w:name="_Toc36915924"/>
       <w:r>
         <w:rPr>
           <w:rFonts w:hint="eastAsia"/>
@@ -5768,179 +5728,179 @@
         <w:lastRenderedPageBreak/>
         <w:t>三、需求与设计</w:t>
       </w:r>
+      <w:bookmarkEnd w:id="15"/>
+    </w:p>
+    <w:p>
+      <w:pPr>
+        <w:pStyle w:val="2"/>
+      </w:pPr>
+      <w:bookmarkStart w:id="16" w:name="_Toc36915925"/>
+      <w:r>
+        <w:rPr>
+          <w:rFonts w:hint="eastAsia"/>
+        </w:rPr>
+        <w:t xml:space="preserve">3.1 </w:t>
+      </w:r>
+      <w:r>
+        <w:rPr>
+          <w:rFonts w:hint="eastAsia"/>
+        </w:rPr>
+        <w:t>需求</w:t>
+      </w:r>
       <w:bookmarkEnd w:id="16"/>
     </w:p>
     <w:p>
       <w:pPr>
-        <w:pStyle w:val="2"/>
-      </w:pPr>
-      <w:bookmarkStart w:id="17" w:name="_Toc36915925"/>
-      <w:r>
-        <w:rPr>
-          <w:rFonts w:hint="eastAsia"/>
-        </w:rPr>
-        <w:t xml:space="preserve">3.1 </w:t>
-      </w:r>
-      <w:r>
-        <w:rPr>
-          <w:rFonts w:hint="eastAsia"/>
-        </w:rPr>
-        <w:t>需求</w:t>
+        <w:pStyle w:val="3"/>
+      </w:pPr>
+      <w:bookmarkStart w:id="17" w:name="_Toc36915926"/>
+      <w:r>
+        <w:rPr>
+          <w:rFonts w:hint="eastAsia"/>
+        </w:rPr>
+        <w:t>3.1.1</w:t>
+      </w:r>
+      <w:r>
+        <w:rPr>
+          <w:rFonts w:hint="eastAsia"/>
+        </w:rPr>
+        <w:t>业务需求</w:t>
       </w:r>
       <w:bookmarkEnd w:id="17"/>
     </w:p>
     <w:p>
+      <w:r>
+        <w:rPr>
+          <w:rFonts w:hint="eastAsia"/>
+        </w:rPr>
+        <w:t xml:space="preserve">　　</w:t>
+      </w:r>
+      <w:r>
+        <w:rPr>
+          <w:rFonts w:hint="eastAsia"/>
+        </w:rPr>
+        <w:t>对爬虫最典型业务场景——页面数据抓取来说，在需要大量下载网络数据以便后续分析的时候，往往通过手动下载是不能满足需求的，就需要有一个自动化的下载方法。一般的高级语言都会提供相关网络数据下载的功能函数，通过调用就可完成简单的下载。但是在被抓取对象的结构比较复杂时，就需要开发人员自己根据需要编写相应的抓取程序，而抓取程序很大程度上都有重复公用的代码，每次都重新开发编写显然非常不合适。因此，就需要有一个抽象的开发爬虫的框架方便开发人员进行开发，避免了重复造轮子的工作。</w:t>
+      </w:r>
+    </w:p>
+    <w:p>
+      <w:r>
+        <w:rPr>
+          <w:rFonts w:hint="eastAsia"/>
+        </w:rPr>
+        <w:t xml:space="preserve">　　</w:t>
+      </w:r>
+      <w:proofErr w:type="spellStart"/>
+      <w:r>
+        <w:rPr>
+          <w:rFonts w:hint="eastAsia"/>
+        </w:rPr>
+        <w:t>Scrapy</w:t>
+      </w:r>
+      <w:proofErr w:type="spellEnd"/>
+      <w:r>
+        <w:rPr>
+          <w:rFonts w:hint="eastAsia"/>
+        </w:rPr>
+        <w:t>就是在这种需求背景下开发出来的。它将可重用的代码部分抽象出来成为模块调用，使得开发人员只需关注程序要实现的具体功能对象而不用再关心基础模块的搭建，为快速开发爬虫软件提供便捷、节约时间。另外，在爬虫代码编写中最耗时的是反爬虫的问题。使用</w:t>
+      </w:r>
+      <w:proofErr w:type="spellStart"/>
+      <w:r>
+        <w:rPr>
+          <w:rFonts w:hint="eastAsia"/>
+        </w:rPr>
+        <w:t>scrapy</w:t>
+      </w:r>
+      <w:proofErr w:type="spellEnd"/>
+      <w:r>
+        <w:rPr>
+          <w:rFonts w:hint="eastAsia"/>
+        </w:rPr>
+        <w:t>框架在开始写代码之前可以利用内置的</w:t>
+      </w:r>
+      <w:r>
+        <w:rPr>
+          <w:rFonts w:hint="eastAsia"/>
+        </w:rPr>
+        <w:t>shell</w:t>
+      </w:r>
+      <w:r>
+        <w:rPr>
+          <w:rFonts w:hint="eastAsia"/>
+        </w:rPr>
+        <w:t>去请求你抓取网站的数据页面，检测网站的反爬虫能力，再用框架提供的模块编写相应程序，就会使得编写代码的复用率很高，更换爬取对象时一般只需改改正则表达式和爬取队列即可，从而大大的提高了工作的效率。</w:t>
+      </w:r>
+    </w:p>
+    <w:p>
+      <w:r>
+        <w:rPr>
+          <w:rFonts w:hint="eastAsia"/>
+        </w:rPr>
+        <w:t xml:space="preserve">　　</w:t>
+      </w:r>
+      <w:r>
+        <w:rPr>
+          <w:rFonts w:hint="eastAsia"/>
+        </w:rPr>
+        <w:t>为了使得框架使用起来具有一定的灵活性，又具有一定的便捷性，因而将框架设计成多个模块，简单的爬取只需下载器去下载页面数据。对于多任务同时进行的要求就需要引入并行的</w:t>
+      </w:r>
+      <w:r>
+        <w:rPr>
+          <w:rFonts w:hint="eastAsia"/>
+        </w:rPr>
+        <w:t>spider</w:t>
+      </w:r>
+      <w:r>
+        <w:rPr>
+          <w:rFonts w:hint="eastAsia"/>
+        </w:rPr>
+        <w:t>去并发执行，而这些并发任务就需要一个调度器去合理的分配任务执行顺序。对于数据也要有相应的处理模块，每个模块的任务分配和整个程序的数据流控制就需要有一个核心的控制引擎去负责。</w:t>
+      </w:r>
+    </w:p>
+    <w:p>
+      <w:r>
+        <w:rPr>
+          <w:rFonts w:hint="eastAsia"/>
+        </w:rPr>
+        <w:t xml:space="preserve">　　</w:t>
+      </w:r>
+      <w:r>
+        <w:rPr>
+          <w:rFonts w:hint="eastAsia"/>
+        </w:rPr>
+        <w:t>一个典型的案例就是亚马逊公司，亚马逊利用爬虫技术，在</w:t>
+      </w:r>
+      <w:proofErr w:type="spellStart"/>
+      <w:r>
+        <w:rPr>
+          <w:rFonts w:hint="eastAsia"/>
+        </w:rPr>
+        <w:t>scrapy</w:t>
+      </w:r>
+      <w:proofErr w:type="spellEnd"/>
+      <w:r>
+        <w:rPr>
+          <w:rFonts w:hint="eastAsia"/>
+        </w:rPr>
+        <w:t>框架的基础上进行扩展，实现了其商品广告接口功能，通过灵活的</w:t>
+      </w:r>
+      <w:r>
+        <w:rPr>
+          <w:rFonts w:hint="eastAsia"/>
+        </w:rPr>
+        <w:t>API</w:t>
+      </w:r>
+      <w:r>
+        <w:rPr>
+          <w:rFonts w:hint="eastAsia"/>
+        </w:rPr>
+        <w:t>接口，为客户提供其商品的实时广告链接数据。对抓取的商品交易信息、价格信息、折扣信息等数据进行分析处理后自动化地实时更新商品广告，从而省去很多的人力成本。</w:t>
+      </w:r>
+    </w:p>
+    <w:p>
       <w:pPr>
         <w:pStyle w:val="3"/>
       </w:pPr>
-      <w:bookmarkStart w:id="18" w:name="_Toc36915926"/>
-      <w:r>
-        <w:rPr>
-          <w:rFonts w:hint="eastAsia"/>
-        </w:rPr>
-        <w:t>3.1.1</w:t>
-      </w:r>
-      <w:r>
-        <w:rPr>
-          <w:rFonts w:hint="eastAsia"/>
-        </w:rPr>
-        <w:t>业务需求</w:t>
-      </w:r>
-      <w:bookmarkEnd w:id="18"/>
-    </w:p>
-    <w:p>
-      <w:r>
-        <w:rPr>
-          <w:rFonts w:hint="eastAsia"/>
-        </w:rPr>
-        <w:t xml:space="preserve">　　</w:t>
-      </w:r>
-      <w:r>
-        <w:rPr>
-          <w:rFonts w:hint="eastAsia"/>
-        </w:rPr>
-        <w:t>对爬虫最典型业务场景——页面数据抓取来说，在需要大量下载网络数据以便后续分析的时候，往往通过手动下载是不能满足需求的，就需要有一个自动化的下载方法。一般的高级语言都会提供相关网络数据下载的功能函数，通过调用就可完成简单的下载。但是在被抓取对象的结构比较复杂时，就需要开发人员自己根据需要编写相应的抓取程序，而抓取程序很大程度上都有重复公用的代码，每次都重新开发编写显然非常不合适。因此，就需要有一个抽象的开发爬虫的框架方便开发人员进行开发，避免了重复造轮子的工作。</w:t>
-      </w:r>
-    </w:p>
-    <w:p>
-      <w:r>
-        <w:rPr>
-          <w:rFonts w:hint="eastAsia"/>
-        </w:rPr>
-        <w:t xml:space="preserve">　　</w:t>
-      </w:r>
-      <w:proofErr w:type="spellStart"/>
-      <w:r>
-        <w:rPr>
-          <w:rFonts w:hint="eastAsia"/>
-        </w:rPr>
-        <w:t>Scrapy</w:t>
-      </w:r>
-      <w:proofErr w:type="spellEnd"/>
-      <w:r>
-        <w:rPr>
-          <w:rFonts w:hint="eastAsia"/>
-        </w:rPr>
-        <w:t>就是在这种需求背景下开发出来的。它将可重用的代码部分抽象出来成为模块调用，使得开发人员只需关注程序要实现的具体功能对象而不用再关心基础模块的搭建，为快速开发爬虫软件提供便捷、节约时间。另外，在爬虫代码编写中最耗时的是反爬虫的问题。使用</w:t>
-      </w:r>
-      <w:proofErr w:type="spellStart"/>
-      <w:r>
-        <w:rPr>
-          <w:rFonts w:hint="eastAsia"/>
-        </w:rPr>
-        <w:t>scrapy</w:t>
-      </w:r>
-      <w:proofErr w:type="spellEnd"/>
-      <w:r>
-        <w:rPr>
-          <w:rFonts w:hint="eastAsia"/>
-        </w:rPr>
-        <w:t>框架在开始写代码之前可以利用内置的</w:t>
-      </w:r>
-      <w:r>
-        <w:rPr>
-          <w:rFonts w:hint="eastAsia"/>
-        </w:rPr>
-        <w:t>shell</w:t>
-      </w:r>
-      <w:r>
-        <w:rPr>
-          <w:rFonts w:hint="eastAsia"/>
-        </w:rPr>
-        <w:t>去请求你抓取网站的数据页面，检测网站的反爬虫能力，再用框架提供的模块编写相应程序，就会使得编写代码的复用率很高，更换爬取对象时一般只需改改正则表达式和爬取队列即可，从而大大的提高了工作的效率。</w:t>
-      </w:r>
-    </w:p>
-    <w:p>
-      <w:r>
-        <w:rPr>
-          <w:rFonts w:hint="eastAsia"/>
-        </w:rPr>
-        <w:t xml:space="preserve">　　</w:t>
-      </w:r>
-      <w:r>
-        <w:rPr>
-          <w:rFonts w:hint="eastAsia"/>
-        </w:rPr>
-        <w:t>为了使得框架使用起来具有一定的灵活性，又具有一定的便捷性，因而将框架设计成多个模块，简单的爬取只需下载器去下载页面数据。对于多任务同时进行的要求就需要引入并行的</w:t>
-      </w:r>
-      <w:r>
-        <w:rPr>
-          <w:rFonts w:hint="eastAsia"/>
-        </w:rPr>
-        <w:t>spider</w:t>
-      </w:r>
-      <w:r>
-        <w:rPr>
-          <w:rFonts w:hint="eastAsia"/>
-        </w:rPr>
-        <w:t>去并发执行，而这些并发任务就需要一个调度器去合理的分配任务执行顺序。对于数据也要有相应的处理模块，每个模块的任务分配和整个程序的数据流控制就需要有一个核心的控制引擎去负责。</w:t>
-      </w:r>
-    </w:p>
-    <w:p>
-      <w:r>
-        <w:rPr>
-          <w:rFonts w:hint="eastAsia"/>
-        </w:rPr>
-        <w:t xml:space="preserve">　　</w:t>
-      </w:r>
-      <w:r>
-        <w:rPr>
-          <w:rFonts w:hint="eastAsia"/>
-        </w:rPr>
-        <w:t>一个典型的案例就是亚马逊公司，亚马逊利用爬虫技术，在</w:t>
-      </w:r>
-      <w:proofErr w:type="spellStart"/>
-      <w:r>
-        <w:rPr>
-          <w:rFonts w:hint="eastAsia"/>
-        </w:rPr>
-        <w:t>scrapy</w:t>
-      </w:r>
-      <w:proofErr w:type="spellEnd"/>
-      <w:r>
-        <w:rPr>
-          <w:rFonts w:hint="eastAsia"/>
-        </w:rPr>
-        <w:t>框架的基础上进行扩展，实现了其商品广告接口功能，通过灵活的</w:t>
-      </w:r>
-      <w:r>
-        <w:rPr>
-          <w:rFonts w:hint="eastAsia"/>
-        </w:rPr>
-        <w:t>API</w:t>
-      </w:r>
-      <w:r>
-        <w:rPr>
-          <w:rFonts w:hint="eastAsia"/>
-        </w:rPr>
-        <w:t>接口，为客户提供其商品的实时广告链接数据。对抓取的商品交易信息、价格信息、折扣信息等数据进行分析处理后自动化地实时更新商品广告，从而省去很多的人力成本。</w:t>
-      </w:r>
-    </w:p>
-    <w:p>
-      <w:pPr>
-        <w:pStyle w:val="3"/>
-      </w:pPr>
-      <w:bookmarkStart w:id="19" w:name="_Toc36915927"/>
+      <w:bookmarkStart w:id="18" w:name="_Toc36915927"/>
       <w:r>
         <w:rPr>
           <w:rFonts w:hint="eastAsia"/>
@@ -5954,7 +5914,7 @@
         </w:rPr>
         <w:t>功能需求</w:t>
       </w:r>
-      <w:bookmarkEnd w:id="19"/>
+      <w:bookmarkEnd w:id="18"/>
     </w:p>
     <w:p>
       <w:pPr>
@@ -6177,7 +6137,7 @@
       <w:pPr>
         <w:pStyle w:val="3"/>
       </w:pPr>
-      <w:bookmarkStart w:id="20" w:name="_Toc36915928"/>
+      <w:bookmarkStart w:id="19" w:name="_Toc36915928"/>
       <w:r>
         <w:rPr>
           <w:rFonts w:hint="eastAsia"/>
@@ -6190,7 +6150,7 @@
         </w:rPr>
         <w:t>非功能性需求</w:t>
       </w:r>
-      <w:bookmarkEnd w:id="20"/>
+      <w:bookmarkEnd w:id="19"/>
     </w:p>
     <w:p>
       <w:pPr>
@@ -6802,7 +6762,7 @@
       <w:pPr>
         <w:pStyle w:val="2"/>
       </w:pPr>
-      <w:bookmarkStart w:id="21" w:name="_Toc36915929"/>
+      <w:bookmarkStart w:id="20" w:name="_Toc36915929"/>
       <w:r>
         <w:rPr>
           <w:rFonts w:hint="eastAsia"/>
@@ -6815,7 +6775,7 @@
         </w:rPr>
         <w:t>框架及组件概述</w:t>
       </w:r>
-      <w:bookmarkEnd w:id="21"/>
+      <w:bookmarkEnd w:id="20"/>
     </w:p>
     <w:p>
       <w:r>
@@ -7503,7 +7463,7 @@
       <w:pPr>
         <w:pStyle w:val="2"/>
       </w:pPr>
-      <w:bookmarkStart w:id="22" w:name="_Toc36915930"/>
+      <w:bookmarkStart w:id="21" w:name="_Toc36915930"/>
       <w:r>
         <w:rPr>
           <w:rFonts w:hint="eastAsia"/>
@@ -7516,7 +7476,7 @@
         </w:rPr>
         <w:t>用例图</w:t>
       </w:r>
-      <w:bookmarkEnd w:id="22"/>
+      <w:bookmarkEnd w:id="21"/>
     </w:p>
     <w:p>
       <w:r>
@@ -7768,7 +7728,7 @@
       <w:pPr>
         <w:pStyle w:val="3"/>
       </w:pPr>
-      <w:bookmarkStart w:id="23" w:name="_Toc36915931"/>
+      <w:bookmarkStart w:id="22" w:name="_Toc36915931"/>
       <w:r>
         <w:rPr>
           <w:rFonts w:hint="eastAsia"/>
@@ -7784,7 +7744,7 @@
         </w:rPr>
         <w:t>调度模块</w:t>
       </w:r>
-      <w:bookmarkEnd w:id="23"/>
+      <w:bookmarkEnd w:id="22"/>
     </w:p>
     <w:p>
       <w:r>
@@ -8212,7 +8172,7 @@
       <w:pPr>
         <w:pStyle w:val="3"/>
       </w:pPr>
-      <w:bookmarkStart w:id="24" w:name="_Toc36915932"/>
+      <w:bookmarkStart w:id="23" w:name="_Toc36915932"/>
       <w:r>
         <w:rPr>
           <w:rFonts w:hint="eastAsia"/>
@@ -8228,7 +8188,7 @@
         </w:rPr>
         <w:t>接受请求</w:t>
       </w:r>
-      <w:bookmarkEnd w:id="24"/>
+      <w:bookmarkEnd w:id="23"/>
     </w:p>
     <w:p>
       <w:r>
@@ -8424,7 +8384,7 @@
       <w:pPr>
         <w:pStyle w:val="3"/>
       </w:pPr>
-      <w:bookmarkStart w:id="25" w:name="_Toc36915933"/>
+      <w:bookmarkStart w:id="24" w:name="_Toc36915933"/>
       <w:r>
         <w:rPr>
           <w:rFonts w:hint="eastAsia"/>
@@ -8440,7 +8400,7 @@
         </w:rPr>
         <w:t>发送请求</w:t>
       </w:r>
-      <w:bookmarkEnd w:id="25"/>
+      <w:bookmarkEnd w:id="24"/>
     </w:p>
     <w:p>
       <w:r>
@@ -8689,7 +8649,7 @@
       <w:pPr>
         <w:pStyle w:val="3"/>
       </w:pPr>
-      <w:bookmarkStart w:id="26" w:name="_Toc36915934"/>
+      <w:bookmarkStart w:id="25" w:name="_Toc36915934"/>
       <w:r>
         <w:rPr>
           <w:rFonts w:hint="eastAsia"/>
@@ -8706,7 +8666,7 @@
         </w:rPr>
         <w:t>下载页面</w:t>
       </w:r>
-      <w:bookmarkEnd w:id="26"/>
+      <w:bookmarkEnd w:id="25"/>
     </w:p>
     <w:p>
       <w:r>
@@ -8895,7 +8855,7 @@
       <w:pPr>
         <w:pStyle w:val="3"/>
       </w:pPr>
-      <w:bookmarkStart w:id="27" w:name="_Toc36915935"/>
+      <w:bookmarkStart w:id="26" w:name="_Toc36915935"/>
       <w:r>
         <w:rPr>
           <w:rFonts w:hint="eastAsia"/>
@@ -8912,7 +8872,7 @@
         </w:rPr>
         <w:t>生成请求</w:t>
       </w:r>
-      <w:bookmarkEnd w:id="27"/>
+      <w:bookmarkEnd w:id="26"/>
     </w:p>
     <w:p>
       <w:r>
@@ -9178,7 +9138,7 @@
       <w:pPr>
         <w:pStyle w:val="3"/>
       </w:pPr>
-      <w:bookmarkStart w:id="28" w:name="_Toc36915936"/>
+      <w:bookmarkStart w:id="27" w:name="_Toc36915936"/>
       <w:r>
         <w:rPr>
           <w:rFonts w:hint="eastAsia"/>
@@ -9194,7 +9154,7 @@
         </w:rPr>
         <w:t>解析响应</w:t>
       </w:r>
-      <w:bookmarkEnd w:id="28"/>
+      <w:bookmarkEnd w:id="27"/>
     </w:p>
     <w:p>
       <w:pPr>
@@ -9961,7 +9921,7 @@
       <w:pPr>
         <w:pStyle w:val="3"/>
       </w:pPr>
-      <w:bookmarkStart w:id="29" w:name="_Toc36915937"/>
+      <w:bookmarkStart w:id="28" w:name="_Toc36915937"/>
       <w:r>
         <w:rPr>
           <w:rFonts w:hint="eastAsia"/>
@@ -9983,7 +9943,7 @@
         </w:rPr>
         <w:t>item</w:t>
       </w:r>
-      <w:bookmarkEnd w:id="29"/>
+      <w:bookmarkEnd w:id="28"/>
     </w:p>
     <w:p>
       <w:r>
@@ -10372,7 +10332,7 @@
       <w:pPr>
         <w:pStyle w:val="1"/>
       </w:pPr>
-      <w:bookmarkStart w:id="30" w:name="_Toc36915938"/>
+      <w:bookmarkStart w:id="29" w:name="_Toc36915938"/>
       <w:r>
         <w:rPr>
           <w:rFonts w:hint="eastAsia"/>
@@ -10386,24 +10346,171 @@
         </w:rPr>
         <w:t>运行环境规定</w:t>
       </w:r>
+      <w:bookmarkEnd w:id="29"/>
+    </w:p>
+    <w:p>
+      <w:pPr>
+        <w:pStyle w:val="2"/>
+      </w:pPr>
+      <w:bookmarkStart w:id="30" w:name="_Toc36915939"/>
+      <w:r>
+        <w:rPr>
+          <w:rFonts w:hint="eastAsia"/>
+        </w:rPr>
+        <w:t xml:space="preserve">4.1 </w:t>
+      </w:r>
+      <w:r>
+        <w:rPr>
+          <w:rFonts w:hint="eastAsia"/>
+        </w:rPr>
+        <w:t>设备</w:t>
+      </w:r>
       <w:bookmarkEnd w:id="30"/>
     </w:p>
     <w:p>
+      <w:r>
+        <w:rPr>
+          <w:rFonts w:hint="eastAsia"/>
+        </w:rPr>
+        <w:t xml:space="preserve">　　</w:t>
+      </w:r>
+      <w:r>
+        <w:rPr>
+          <w:rFonts w:hint="eastAsia"/>
+        </w:rPr>
+        <w:t>系统：</w:t>
+      </w:r>
+      <w:r>
+        <w:rPr>
+          <w:rFonts w:hint="eastAsia"/>
+        </w:rPr>
+        <w:t>Linux</w:t>
+      </w:r>
+      <w:r>
+        <w:rPr>
+          <w:rFonts w:hint="eastAsia"/>
+        </w:rPr>
+        <w:t>、</w:t>
+      </w:r>
+      <w:r>
+        <w:rPr>
+          <w:rFonts w:hint="eastAsia"/>
+        </w:rPr>
+        <w:t>Mac</w:t>
+      </w:r>
+      <w:r>
+        <w:rPr>
+          <w:rFonts w:hint="eastAsia"/>
+        </w:rPr>
+        <w:t>、</w:t>
+      </w:r>
+      <w:r>
+        <w:rPr>
+          <w:rFonts w:hint="eastAsia"/>
+        </w:rPr>
+        <w:t>Windows</w:t>
+      </w:r>
+    </w:p>
+    <w:p>
+      <w:r>
+        <w:rPr>
+          <w:rFonts w:hint="eastAsia"/>
+        </w:rPr>
+        <w:t xml:space="preserve">　　</w:t>
+      </w:r>
+      <w:r>
+        <w:rPr>
+          <w:rFonts w:hint="eastAsia"/>
+        </w:rPr>
+        <w:t>内存：</w:t>
+      </w:r>
+      <w:r>
+        <w:rPr>
+          <w:rFonts w:hint="eastAsia"/>
+        </w:rPr>
+        <w:t>256MB</w:t>
+      </w:r>
+      <w:r>
+        <w:rPr>
+          <w:rFonts w:hint="eastAsia"/>
+        </w:rPr>
+        <w:t>以上</w:t>
+      </w:r>
+    </w:p>
+    <w:p>
+      <w:pPr>
+        <w:ind w:firstLine="480"/>
+      </w:pPr>
+      <w:r>
+        <w:rPr>
+          <w:rFonts w:hint="eastAsia"/>
+        </w:rPr>
+        <w:t>硬盘：</w:t>
+      </w:r>
+      <w:r>
+        <w:rPr>
+          <w:rFonts w:hint="eastAsia"/>
+        </w:rPr>
+        <w:t>20G</w:t>
+      </w:r>
+      <w:r>
+        <w:rPr>
+          <w:rFonts w:hint="eastAsia"/>
+        </w:rPr>
+        <w:t>以上</w:t>
+      </w:r>
+    </w:p>
+    <w:p>
+      <w:pPr>
+        <w:ind w:firstLine="480"/>
+      </w:pPr>
+      <w:r>
+        <w:rPr>
+          <w:rFonts w:hint="eastAsia"/>
+        </w:rPr>
+        <w:t>用于开发</w:t>
+      </w:r>
+      <w:r>
+        <w:rPr>
+          <w:rFonts w:hint="eastAsia"/>
+        </w:rPr>
+        <w:t>python</w:t>
+      </w:r>
+      <w:r>
+        <w:rPr>
+          <w:rFonts w:hint="eastAsia"/>
+        </w:rPr>
+        <w:t>爬虫的</w:t>
+      </w:r>
+      <w:r>
+        <w:rPr>
+          <w:rFonts w:hint="eastAsia"/>
+        </w:rPr>
+        <w:t>PC</w:t>
+      </w:r>
+      <w:r>
+        <w:rPr>
+          <w:rFonts w:hint="eastAsia"/>
+        </w:rPr>
+        <w:t>机或网络服务器</w:t>
+      </w:r>
+    </w:p>
+    <w:p>
       <w:pPr>
         <w:pStyle w:val="2"/>
       </w:pPr>
-      <w:bookmarkStart w:id="31" w:name="_Toc36915939"/>
-      <w:r>
-        <w:rPr>
-          <w:rFonts w:hint="eastAsia"/>
-        </w:rPr>
-        <w:t xml:space="preserve">4.1 </w:t>
-      </w:r>
-      <w:r>
-        <w:rPr>
-          <w:rFonts w:hint="eastAsia"/>
-        </w:rPr>
-        <w:t>设备</w:t>
+      <w:bookmarkStart w:id="31" w:name="_Toc36915940"/>
+      <w:r>
+        <w:rPr>
+          <w:rFonts w:hint="eastAsia"/>
+        </w:rPr>
+        <w:t xml:space="preserve">4.2 </w:t>
+      </w:r>
+      <w:r>
+        <w:rPr>
+          <w:rFonts w:hint="eastAsia"/>
+        </w:rPr>
+        <w:t>支持软件</w:t>
       </w:r>
       <w:bookmarkEnd w:id="31"/>
     </w:p>
@@ -10418,7 +10525,43 @@
         <w:rPr>
           <w:rFonts w:hint="eastAsia"/>
         </w:rPr>
-        <w:t>系统：</w:t>
+        <w:t>Python3</w:t>
+      </w:r>
+      <w:r>
+        <w:rPr>
+          <w:rFonts w:hint="eastAsia"/>
+        </w:rPr>
+        <w:t>或</w:t>
+      </w:r>
+      <w:r>
+        <w:rPr>
+          <w:rFonts w:hint="eastAsia"/>
+        </w:rPr>
+        <w:t>2.7</w:t>
+      </w:r>
+      <w:r>
+        <w:rPr>
+          <w:rFonts w:hint="eastAsia"/>
+        </w:rPr>
+        <w:t>，</w:t>
+      </w:r>
+      <w:r>
+        <w:rPr>
+          <w:rFonts w:hint="eastAsia"/>
+        </w:rPr>
+        <w:t>基于</w:t>
+      </w:r>
+      <w:r>
+        <w:rPr>
+          <w:rFonts w:hint="eastAsia"/>
+        </w:rPr>
+        <w:t>Windows</w:t>
+      </w:r>
+      <w:r>
+        <w:rPr>
+          <w:rFonts w:hint="eastAsia"/>
+        </w:rPr>
+        <w:t>、</w:t>
       </w:r>
       <w:r>
         <w:rPr>
@@ -10432,24 +10575,58 @@
         </w:rPr>
         <w:t>、</w:t>
       </w:r>
-      <w:r>
-        <w:rPr>
-          <w:rFonts w:hint="eastAsia"/>
-        </w:rPr>
-        <w:t>Mac</w:t>
-      </w:r>
-      <w:r>
-        <w:rPr>
-          <w:rFonts w:hint="eastAsia"/>
-        </w:rPr>
-        <w:t>、</w:t>
-      </w:r>
-      <w:r>
-        <w:rPr>
-          <w:rFonts w:hint="eastAsia"/>
-        </w:rPr>
-        <w:t>Windows</w:t>
-      </w:r>
+      <w:proofErr w:type="spellStart"/>
+      <w:r>
+        <w:rPr>
+          <w:rFonts w:hint="eastAsia"/>
+        </w:rPr>
+        <w:t>MacOs</w:t>
+      </w:r>
+      <w:proofErr w:type="spellEnd"/>
+      <w:r>
+        <w:rPr>
+          <w:rFonts w:hint="eastAsia"/>
+        </w:rPr>
+        <w:t>等平台</w:t>
+      </w:r>
+    </w:p>
+    <w:p>
+      <w:pPr>
+        <w:pStyle w:val="2"/>
+      </w:pPr>
+      <w:bookmarkStart w:id="32" w:name="_Toc36915941"/>
+      <w:r>
+        <w:rPr>
+          <w:rFonts w:hint="eastAsia"/>
+        </w:rPr>
+        <w:t xml:space="preserve">4.3  </w:t>
+      </w:r>
+      <w:r>
+        <w:rPr>
+          <w:rFonts w:hint="eastAsia"/>
+        </w:rPr>
+        <w:t>接口</w:t>
+      </w:r>
+      <w:bookmarkEnd w:id="32"/>
+    </w:p>
+    <w:p>
+      <w:pPr>
+        <w:pStyle w:val="3"/>
+      </w:pPr>
+      <w:bookmarkStart w:id="33" w:name="_Toc36915942"/>
+      <w:r>
+        <w:rPr>
+          <w:rFonts w:hint="eastAsia"/>
+        </w:rPr>
+        <w:t xml:space="preserve">4.3.1  </w:t>
+      </w:r>
+      <w:r>
+        <w:rPr>
+          <w:rFonts w:hint="eastAsia"/>
+        </w:rPr>
+        <w:t>硬件接口</w:t>
+      </w:r>
+      <w:bookmarkEnd w:id="33"/>
     </w:p>
     <w:p>
       <w:r>
@@ -10462,19 +10639,226 @@
         <w:rPr>
           <w:rFonts w:hint="eastAsia"/>
         </w:rPr>
-        <w:t>内存：</w:t>
-      </w:r>
-      <w:r>
-        <w:rPr>
-          <w:rFonts w:hint="eastAsia"/>
-        </w:rPr>
-        <w:t>256MB</w:t>
-      </w:r>
-      <w:r>
-        <w:rPr>
-          <w:rFonts w:hint="eastAsia"/>
-        </w:rPr>
-        <w:t>以上</w:t>
+        <w:t>无</w:t>
+      </w:r>
+    </w:p>
+    <w:p>
+      <w:pPr>
+        <w:pStyle w:val="3"/>
+      </w:pPr>
+      <w:bookmarkStart w:id="34" w:name="_Toc36915943"/>
+      <w:r>
+        <w:rPr>
+          <w:rFonts w:hint="eastAsia"/>
+        </w:rPr>
+        <w:t xml:space="preserve">4.3.2  </w:t>
+      </w:r>
+      <w:r>
+        <w:rPr>
+          <w:rFonts w:hint="eastAsia"/>
+        </w:rPr>
+        <w:t>软件接口</w:t>
+      </w:r>
+      <w:bookmarkEnd w:id="34"/>
+    </w:p>
+    <w:p>
+      <w:r>
+        <w:rPr>
+          <w:rFonts w:hint="eastAsia"/>
+        </w:rPr>
+        <w:t xml:space="preserve">　　</w:t>
+      </w:r>
+      <w:r>
+        <w:rPr>
+          <w:rFonts w:hint="eastAsia"/>
+        </w:rPr>
+        <w:t>Python</w:t>
+      </w:r>
+      <w:r>
+        <w:rPr>
+          <w:rFonts w:hint="eastAsia"/>
+        </w:rPr>
+        <w:t>类库</w:t>
+      </w:r>
+    </w:p>
+    <w:p>
+      <w:pPr>
+        <w:pStyle w:val="3"/>
+      </w:pPr>
+      <w:bookmarkStart w:id="35" w:name="_Toc36915944"/>
+      <w:r>
+        <w:rPr>
+          <w:rFonts w:hint="eastAsia"/>
+        </w:rPr>
+        <w:t xml:space="preserve">4.3.3  </w:t>
+      </w:r>
+      <w:r>
+        <w:rPr>
+          <w:rFonts w:hint="eastAsia"/>
+        </w:rPr>
+        <w:t>通信接口</w:t>
+      </w:r>
+      <w:bookmarkEnd w:id="35"/>
+    </w:p>
+    <w:p>
+      <w:r>
+        <w:rPr>
+          <w:rFonts w:hint="eastAsia"/>
+        </w:rPr>
+        <w:t xml:space="preserve">　　</w:t>
+      </w:r>
+      <w:r>
+        <w:rPr>
+          <w:rFonts w:hint="eastAsia"/>
+        </w:rPr>
+        <w:t>HTTP</w:t>
+      </w:r>
+      <w:r>
+        <w:rPr>
+          <w:rFonts w:hint="eastAsia"/>
+        </w:rPr>
+        <w:t>协议、</w:t>
+      </w:r>
+      <w:r>
+        <w:rPr>
+          <w:rFonts w:hint="eastAsia"/>
+        </w:rPr>
+        <w:t>TCP/IP</w:t>
+      </w:r>
+      <w:r>
+        <w:rPr>
+          <w:rFonts w:hint="eastAsia"/>
+        </w:rPr>
+        <w:t>协议、</w:t>
+      </w:r>
+      <w:r>
+        <w:rPr>
+          <w:rFonts w:hint="eastAsia"/>
+        </w:rPr>
+        <w:t>HTTPS</w:t>
+      </w:r>
+      <w:r>
+        <w:rPr>
+          <w:rFonts w:hint="eastAsia"/>
+        </w:rPr>
+        <w:t>协议</w:t>
+      </w:r>
+    </w:p>
+    <w:p>
+      <w:pPr>
+        <w:pStyle w:val="3"/>
+      </w:pPr>
+      <w:bookmarkStart w:id="36" w:name="_Toc36915945"/>
+      <w:r>
+        <w:rPr>
+          <w:rFonts w:hint="eastAsia"/>
+        </w:rPr>
+        <w:t xml:space="preserve">4.3.4  </w:t>
+      </w:r>
+      <w:r>
+        <w:rPr>
+          <w:rFonts w:hint="eastAsia"/>
+        </w:rPr>
+        <w:t>用户接口</w:t>
+      </w:r>
+      <w:bookmarkEnd w:id="36"/>
+    </w:p>
+    <w:p>
+      <w:r>
+        <w:rPr>
+          <w:rFonts w:hint="eastAsia"/>
+        </w:rPr>
+        <w:t xml:space="preserve">　　</w:t>
+      </w:r>
+      <w:r>
+        <w:rPr>
+          <w:rFonts w:hint="eastAsia"/>
+        </w:rPr>
+        <w:t>命令行工具</w:t>
+      </w:r>
+      <w:r>
+        <w:rPr>
+          <w:rFonts w:hint="eastAsia"/>
+        </w:rPr>
+        <w:t>：</w:t>
+      </w:r>
+      <w:r>
+        <w:rPr>
+          <w:rFonts w:hint="eastAsia"/>
+        </w:rPr>
+        <w:t>通过</w:t>
+      </w:r>
+      <w:r>
+        <w:rPr>
+          <w:rFonts w:hint="eastAsia"/>
+        </w:rPr>
+        <w:t xml:space="preserve"> </w:t>
+      </w:r>
+      <w:proofErr w:type="spellStart"/>
+      <w:r>
+        <w:rPr>
+          <w:rFonts w:hint="eastAsia"/>
+        </w:rPr>
+        <w:t>scrapy</w:t>
+      </w:r>
+      <w:proofErr w:type="spellEnd"/>
+      <w:r>
+        <w:rPr>
+          <w:rFonts w:hint="eastAsia"/>
+        </w:rPr>
+        <w:t xml:space="preserve"> </w:t>
+      </w:r>
+      <w:r>
+        <w:rPr>
+          <w:rFonts w:hint="eastAsia"/>
+        </w:rPr>
+        <w:t>命令行工具进行控制。</w:t>
+      </w:r>
+    </w:p>
+    <w:p>
+      <w:r>
+        <w:rPr>
+          <w:rFonts w:hint="eastAsia"/>
+        </w:rPr>
+        <w:t xml:space="preserve">　　</w:t>
+      </w:r>
+      <w:proofErr w:type="spellStart"/>
+      <w:r>
+        <w:rPr>
+          <w:rFonts w:hint="eastAsia"/>
+        </w:rPr>
+        <w:t>Scrapy</w:t>
+      </w:r>
+      <w:proofErr w:type="spellEnd"/>
+      <w:r>
+        <w:rPr>
+          <w:rFonts w:hint="eastAsia"/>
+        </w:rPr>
+        <w:t>终端</w:t>
+      </w:r>
+      <w:r>
+        <w:rPr>
+          <w:rFonts w:hint="eastAsia"/>
+        </w:rPr>
+        <w:t>：</w:t>
+      </w:r>
+      <w:r>
+        <w:rPr>
+          <w:rFonts w:hint="eastAsia"/>
+        </w:rPr>
+        <w:t>交互终端，提供未启动</w:t>
+      </w:r>
+      <w:r>
+        <w:rPr>
+          <w:rFonts w:hint="eastAsia"/>
+        </w:rPr>
+        <w:t>spider</w:t>
+      </w:r>
+      <w:r>
+        <w:rPr>
+          <w:rFonts w:hint="eastAsia"/>
+        </w:rPr>
+        <w:t>的情况下尝试及调试爬取代码。</w:t>
       </w:r>
     </w:p>
     <w:p>
@@ -10485,462 +10869,38 @@
         <w:rPr>
           <w:rFonts w:hint="eastAsia"/>
         </w:rPr>
-        <w:t>硬盘：</w:t>
-      </w:r>
-      <w:r>
-        <w:rPr>
-          <w:rFonts w:hint="eastAsia"/>
-        </w:rPr>
-        <w:t>20G</w:t>
-      </w:r>
-      <w:r>
-        <w:rPr>
-          <w:rFonts w:hint="eastAsia"/>
-        </w:rPr>
-        <w:t>以上</w:t>
-      </w:r>
-    </w:p>
-    <w:p>
-      <w:pPr>
-        <w:ind w:firstLine="480"/>
-      </w:pPr>
-      <w:r>
-        <w:rPr>
-          <w:rFonts w:hint="eastAsia"/>
-        </w:rPr>
-        <w:t>用于开发</w:t>
-      </w:r>
-      <w:r>
-        <w:rPr>
-          <w:rFonts w:hint="eastAsia"/>
-        </w:rPr>
-        <w:t>python</w:t>
-      </w:r>
-      <w:r>
-        <w:rPr>
-          <w:rFonts w:hint="eastAsia"/>
-        </w:rPr>
-        <w:t>爬虫的</w:t>
-      </w:r>
-      <w:r>
-        <w:rPr>
-          <w:rFonts w:hint="eastAsia"/>
-        </w:rPr>
-        <w:t>PC</w:t>
-      </w:r>
-      <w:r>
-        <w:rPr>
-          <w:rFonts w:hint="eastAsia"/>
-        </w:rPr>
-        <w:t>机或网络服务器</w:t>
-      </w:r>
-    </w:p>
-    <w:p>
-      <w:pPr>
-        <w:pStyle w:val="2"/>
-      </w:pPr>
-      <w:bookmarkStart w:id="32" w:name="_Toc36915940"/>
-      <w:r>
-        <w:rPr>
-          <w:rFonts w:hint="eastAsia"/>
-        </w:rPr>
-        <w:t xml:space="preserve">4.2 </w:t>
-      </w:r>
-      <w:r>
-        <w:rPr>
-          <w:rFonts w:hint="eastAsia"/>
-        </w:rPr>
-        <w:t>支持软件</w:t>
-      </w:r>
-      <w:bookmarkEnd w:id="32"/>
-    </w:p>
-    <w:p>
-      <w:r>
-        <w:rPr>
-          <w:rFonts w:hint="eastAsia"/>
-        </w:rPr>
-        <w:t xml:space="preserve">　　</w:t>
-      </w:r>
-      <w:r>
-        <w:rPr>
-          <w:rFonts w:hint="eastAsia"/>
-        </w:rPr>
-        <w:t>Python3</w:t>
-      </w:r>
-      <w:r>
-        <w:rPr>
-          <w:rFonts w:hint="eastAsia"/>
-        </w:rPr>
-        <w:t>或</w:t>
-      </w:r>
-      <w:r>
-        <w:rPr>
-          <w:rFonts w:hint="eastAsia"/>
-        </w:rPr>
-        <w:t>2.7</w:t>
-      </w:r>
-      <w:r>
-        <w:rPr>
-          <w:rFonts w:hint="eastAsia"/>
-        </w:rPr>
-        <w:t>，</w:t>
-      </w:r>
-      <w:r>
-        <w:rPr>
-          <w:rFonts w:hint="eastAsia"/>
-        </w:rPr>
-        <w:t>基于</w:t>
-      </w:r>
-      <w:r>
-        <w:rPr>
-          <w:rFonts w:hint="eastAsia"/>
-        </w:rPr>
-        <w:t>Windows</w:t>
-      </w:r>
-      <w:r>
-        <w:rPr>
-          <w:rFonts w:hint="eastAsia"/>
-        </w:rPr>
-        <w:t>、</w:t>
-      </w:r>
-      <w:r>
-        <w:rPr>
-          <w:rFonts w:hint="eastAsia"/>
-        </w:rPr>
-        <w:t>Linux</w:t>
-      </w:r>
-      <w:r>
-        <w:rPr>
-          <w:rFonts w:hint="eastAsia"/>
-        </w:rPr>
-        <w:t>、</w:t>
+        <w:t>telnet</w:t>
+      </w:r>
+      <w:r>
+        <w:rPr>
+          <w:rFonts w:hint="eastAsia"/>
+        </w:rPr>
+        <w:t>终端</w:t>
+      </w:r>
+      <w:r>
+        <w:rPr>
+          <w:rFonts w:hint="eastAsia"/>
+        </w:rPr>
+        <w:t>：</w:t>
+      </w:r>
+      <w:r>
+        <w:rPr>
+          <w:rFonts w:hint="eastAsia"/>
+        </w:rPr>
+        <w:t>以供检查和控制</w:t>
       </w:r>
       <w:proofErr w:type="spellStart"/>
       <w:r>
         <w:rPr>
           <w:rFonts w:hint="eastAsia"/>
         </w:rPr>
-        <w:t>MacOs</w:t>
+        <w:t>Scrapy</w:t>
       </w:r>
       <w:proofErr w:type="spellEnd"/>
       <w:r>
         <w:rPr>
           <w:rFonts w:hint="eastAsia"/>
         </w:rPr>
-        <w:t>等平台</w:t>
-      </w:r>
-    </w:p>
-    <w:p>
-      <w:pPr>
-        <w:pStyle w:val="2"/>
-      </w:pPr>
-      <w:bookmarkStart w:id="33" w:name="_Toc36915941"/>
-      <w:r>
-        <w:rPr>
-          <w:rFonts w:hint="eastAsia"/>
-        </w:rPr>
-        <w:t xml:space="preserve">4.3  </w:t>
-      </w:r>
-      <w:r>
-        <w:rPr>
-          <w:rFonts w:hint="eastAsia"/>
-        </w:rPr>
-        <w:t>接口</w:t>
-      </w:r>
-      <w:bookmarkEnd w:id="33"/>
-    </w:p>
-    <w:p>
-      <w:pPr>
-        <w:pStyle w:val="3"/>
-      </w:pPr>
-      <w:bookmarkStart w:id="34" w:name="_Toc36915942"/>
-      <w:r>
-        <w:rPr>
-          <w:rFonts w:hint="eastAsia"/>
-        </w:rPr>
-        <w:t xml:space="preserve">4.3.1  </w:t>
-      </w:r>
-      <w:r>
-        <w:rPr>
-          <w:rFonts w:hint="eastAsia"/>
-        </w:rPr>
-        <w:t>硬件接口</w:t>
-      </w:r>
-      <w:bookmarkEnd w:id="34"/>
-    </w:p>
-    <w:p>
-      <w:r>
-        <w:rPr>
-          <w:rFonts w:hint="eastAsia"/>
-        </w:rPr>
-        <w:t xml:space="preserve">　　</w:t>
-      </w:r>
-      <w:r>
-        <w:rPr>
-          <w:rFonts w:hint="eastAsia"/>
-        </w:rPr>
-        <w:t>无</w:t>
-      </w:r>
-    </w:p>
-    <w:p>
-      <w:pPr>
-        <w:pStyle w:val="3"/>
-      </w:pPr>
-      <w:bookmarkStart w:id="35" w:name="_Toc36915943"/>
-      <w:r>
-        <w:rPr>
-          <w:rFonts w:hint="eastAsia"/>
-        </w:rPr>
-        <w:t xml:space="preserve">4.3.2  </w:t>
-      </w:r>
-      <w:r>
-        <w:rPr>
-          <w:rFonts w:hint="eastAsia"/>
-        </w:rPr>
-        <w:t>软件接口</w:t>
-      </w:r>
-      <w:bookmarkEnd w:id="35"/>
-    </w:p>
-    <w:p>
-      <w:r>
-        <w:rPr>
-          <w:rFonts w:hint="eastAsia"/>
-        </w:rPr>
-        <w:t xml:space="preserve">　　</w:t>
-      </w:r>
-      <w:r>
-        <w:rPr>
-          <w:rFonts w:hint="eastAsia"/>
-        </w:rPr>
-        <w:t>Python</w:t>
-      </w:r>
-      <w:r>
-        <w:rPr>
-          <w:rFonts w:hint="eastAsia"/>
-        </w:rPr>
-        <w:t>类库</w:t>
-      </w:r>
-    </w:p>
-    <w:p>
-      <w:pPr>
-        <w:pStyle w:val="3"/>
-      </w:pPr>
-      <w:bookmarkStart w:id="36" w:name="_Toc36915944"/>
-      <w:r>
-        <w:rPr>
-          <w:rFonts w:hint="eastAsia"/>
-        </w:rPr>
-        <w:t xml:space="preserve">4.3.3  </w:t>
-      </w:r>
-      <w:r>
-        <w:rPr>
-          <w:rFonts w:hint="eastAsia"/>
-        </w:rPr>
-        <w:t>通信接口</w:t>
-      </w:r>
-      <w:bookmarkEnd w:id="36"/>
-    </w:p>
-    <w:p>
-      <w:r>
-        <w:rPr>
-          <w:rFonts w:hint="eastAsia"/>
-        </w:rPr>
-        <w:t xml:space="preserve">　　</w:t>
-      </w:r>
-      <w:r>
-        <w:rPr>
-          <w:rFonts w:hint="eastAsia"/>
-        </w:rPr>
-        <w:t>HTTP</w:t>
-      </w:r>
-      <w:r>
-        <w:rPr>
-          <w:rFonts w:hint="eastAsia"/>
-        </w:rPr>
-        <w:t>协议、</w:t>
-      </w:r>
-      <w:r>
-        <w:rPr>
-          <w:rFonts w:hint="eastAsia"/>
-        </w:rPr>
-        <w:t>TCP/IP</w:t>
-      </w:r>
-      <w:r>
-        <w:rPr>
-          <w:rFonts w:hint="eastAsia"/>
-        </w:rPr>
-        <w:t>协议、</w:t>
-      </w:r>
-      <w:r>
-        <w:rPr>
-          <w:rFonts w:hint="eastAsia"/>
-        </w:rPr>
-        <w:t>HTTPS</w:t>
-      </w:r>
-      <w:r>
-        <w:rPr>
-          <w:rFonts w:hint="eastAsia"/>
-        </w:rPr>
-        <w:t>协议</w:t>
-      </w:r>
-    </w:p>
-    <w:p>
-      <w:pPr>
-        <w:pStyle w:val="3"/>
-      </w:pPr>
-      <w:bookmarkStart w:id="37" w:name="_Toc36915945"/>
-      <w:r>
-        <w:rPr>
-          <w:rFonts w:hint="eastAsia"/>
-        </w:rPr>
-        <w:t xml:space="preserve">4.3.4  </w:t>
-      </w:r>
-      <w:r>
-        <w:rPr>
-          <w:rFonts w:hint="eastAsia"/>
-        </w:rPr>
-        <w:t>用户接口</w:t>
-      </w:r>
-      <w:bookmarkEnd w:id="37"/>
-    </w:p>
-    <w:p>
-      <w:r>
-        <w:rPr>
-          <w:rFonts w:hint="eastAsia"/>
-        </w:rPr>
-        <w:t xml:space="preserve">　　</w:t>
-      </w:r>
-      <w:r>
-        <w:rPr>
-          <w:rFonts w:hint="eastAsia"/>
-        </w:rPr>
-        <w:t>命令行工具</w:t>
-      </w:r>
-      <w:r>
-        <w:rPr>
-          <w:rFonts w:hint="eastAsia"/>
-        </w:rPr>
-        <w:t>：</w:t>
-      </w:r>
-      <w:r>
-        <w:rPr>
-          <w:rFonts w:hint="eastAsia"/>
-        </w:rPr>
-        <w:t>通过</w:t>
-      </w:r>
-      <w:r>
-        <w:rPr>
-          <w:rFonts w:hint="eastAsia"/>
-        </w:rPr>
-        <w:t xml:space="preserve"> </w:t>
-      </w:r>
-      <w:proofErr w:type="spellStart"/>
-      <w:r>
-        <w:rPr>
-          <w:rFonts w:hint="eastAsia"/>
-        </w:rPr>
-        <w:t>scrapy</w:t>
-      </w:r>
-      <w:proofErr w:type="spellEnd"/>
-      <w:r>
-        <w:rPr>
-          <w:rFonts w:hint="eastAsia"/>
-        </w:rPr>
-        <w:t xml:space="preserve"> </w:t>
-      </w:r>
-      <w:r>
-        <w:rPr>
-          <w:rFonts w:hint="eastAsia"/>
-        </w:rPr>
-        <w:t>命令行工具进行控制。</w:t>
-      </w:r>
-    </w:p>
-    <w:p>
-      <w:r>
-        <w:rPr>
-          <w:rFonts w:hint="eastAsia"/>
-        </w:rPr>
-        <w:t xml:space="preserve">　　</w:t>
-      </w:r>
-      <w:proofErr w:type="spellStart"/>
-      <w:r>
-        <w:rPr>
-          <w:rFonts w:hint="eastAsia"/>
-        </w:rPr>
-        <w:t>Scrapy</w:t>
-      </w:r>
-      <w:proofErr w:type="spellEnd"/>
-      <w:r>
-        <w:rPr>
-          <w:rFonts w:hint="eastAsia"/>
-        </w:rPr>
-        <w:t>终端</w:t>
-      </w:r>
-      <w:r>
-        <w:rPr>
-          <w:rFonts w:hint="eastAsia"/>
-        </w:rPr>
-        <w:t>：</w:t>
-      </w:r>
-      <w:r>
-        <w:rPr>
-          <w:rFonts w:hint="eastAsia"/>
-        </w:rPr>
-        <w:t>交互终端，提供未启动</w:t>
-      </w:r>
-      <w:r>
-        <w:rPr>
-          <w:rFonts w:hint="eastAsia"/>
-        </w:rPr>
-        <w:t>spider</w:t>
-      </w:r>
-      <w:r>
-        <w:rPr>
-          <w:rFonts w:hint="eastAsia"/>
-        </w:rPr>
-        <w:t>的情况下尝试及调试爬取代码。</w:t>
-      </w:r>
-    </w:p>
-    <w:p>
-      <w:pPr>
-        <w:ind w:firstLine="480"/>
-      </w:pPr>
-      <w:r>
-        <w:rPr>
-          <w:rFonts w:hint="eastAsia"/>
-        </w:rPr>
-        <w:t>telnet</w:t>
-      </w:r>
-      <w:r>
-        <w:rPr>
-          <w:rFonts w:hint="eastAsia"/>
-        </w:rPr>
-        <w:t>终端</w:t>
-      </w:r>
-      <w:r>
-        <w:rPr>
-          <w:rFonts w:hint="eastAsia"/>
-        </w:rPr>
-        <w:t>：</w:t>
-      </w:r>
-      <w:r>
-        <w:rPr>
-          <w:rFonts w:hint="eastAsia"/>
-        </w:rPr>
-        <w:t>以供检查和控制</w:t>
-      </w:r>
-      <w:proofErr w:type="spellStart"/>
-      <w:r>
-        <w:rPr>
-          <w:rFonts w:hint="eastAsia"/>
-        </w:rPr>
-        <w:t>Scrapy</w:t>
-      </w:r>
-      <w:proofErr w:type="spellEnd"/>
-      <w:r>
-        <w:rPr>
-          <w:rFonts w:hint="eastAsia"/>
-        </w:rPr>
         <w:t>运行的进程。</w:t>
       </w:r>
     </w:p>
@@ -10948,7 +10908,7 @@
       <w:pPr>
         <w:pStyle w:val="1"/>
       </w:pPr>
-      <w:bookmarkStart w:id="38" w:name="_Toc36915946"/>
+      <w:bookmarkStart w:id="37" w:name="_Toc36915946"/>
       <w:r>
         <w:rPr>
           <w:rFonts w:hint="eastAsia"/>
@@ -10984,29 +10944,29 @@
         </w:rPr>
         <w:t>开发</w:t>
       </w:r>
+      <w:bookmarkEnd w:id="37"/>
+    </w:p>
+    <w:p>
+      <w:pPr>
+        <w:pStyle w:val="2"/>
+      </w:pPr>
+      <w:bookmarkStart w:id="38" w:name="_Toc36915947"/>
+      <w:r>
+        <w:rPr>
+          <w:rFonts w:hint="eastAsia"/>
+        </w:rPr>
+        <w:t>5</w:t>
+      </w:r>
+      <w:r>
+        <w:t xml:space="preserve">.1 </w:t>
+      </w:r>
+      <w:r>
+        <w:rPr>
+          <w:rFonts w:hint="eastAsia"/>
+        </w:rPr>
+        <w:t>整体思路说明</w:t>
+      </w:r>
       <w:bookmarkEnd w:id="38"/>
-    </w:p>
-    <w:p>
-      <w:pPr>
-        <w:pStyle w:val="2"/>
-      </w:pPr>
-      <w:bookmarkStart w:id="39" w:name="_Toc36915947"/>
-      <w:r>
-        <w:rPr>
-          <w:rFonts w:hint="eastAsia"/>
-        </w:rPr>
-        <w:t>5</w:t>
-      </w:r>
-      <w:r>
-        <w:t xml:space="preserve">.1 </w:t>
-      </w:r>
-      <w:r>
-        <w:rPr>
-          <w:rFonts w:hint="eastAsia"/>
-        </w:rPr>
-        <w:t>整体思路说明</w:t>
-      </w:r>
-      <w:bookmarkEnd w:id="39"/>
     </w:p>
     <w:p>
       <w:pPr>
@@ -11186,7 +11146,7 @@
       <w:pPr>
         <w:pStyle w:val="2"/>
       </w:pPr>
-      <w:bookmarkStart w:id="40" w:name="_Toc36915948"/>
+      <w:bookmarkStart w:id="39" w:name="_Toc36915948"/>
       <w:r>
         <w:rPr>
           <w:rFonts w:hint="eastAsia"/>
@@ -11211,7 +11171,7 @@
         </w:rPr>
         <w:t>用例图</w:t>
       </w:r>
-      <w:bookmarkEnd w:id="40"/>
+      <w:bookmarkEnd w:id="39"/>
     </w:p>
     <w:p>
       <w:pPr>
@@ -11522,11 +11482,37 @@
         </w:rPr>
         <w:t>1-N</w:t>
       </w:r>
+      <w:r>
+        <w:rPr>
+          <w:rFonts w:hint="eastAsia"/>
+        </w:rPr>
+        <w:t>个网站的词云情况，是对于</w:t>
+      </w:r>
       <w:proofErr w:type="gramStart"/>
       <w:r>
         <w:rPr>
           <w:rFonts w:hint="eastAsia"/>
         </w:rPr>
+        <w:t>爬取内</w:t>
+      </w:r>
+      <w:proofErr w:type="gramEnd"/>
+      <w:r>
+        <w:rPr>
+          <w:rFonts w:hint="eastAsia"/>
+        </w:rPr>
+        <w:t>容的改进。选择优化会提供给用户对于爬虫脚本的</w:t>
+      </w:r>
+      <w:r>
+        <w:rPr>
+          <w:rFonts w:hint="eastAsia"/>
+        </w:rPr>
+        <w:t>1-N</w:t>
+      </w:r>
+      <w:proofErr w:type="gramStart"/>
+      <w:r>
+        <w:rPr>
+          <w:rFonts w:hint="eastAsia"/>
+        </w:rPr>
         <w:t>个</w:t>
       </w:r>
       <w:proofErr w:type="gramEnd"/>
@@ -11534,76 +11520,42 @@
         <w:rPr>
           <w:rFonts w:hint="eastAsia"/>
         </w:rPr>
-        <w:t>网站的词云情况，是对于</w:t>
+        <w:t>优化方案进行选择，这些优化方案</w:t>
       </w:r>
       <w:proofErr w:type="gramStart"/>
       <w:r>
         <w:rPr>
           <w:rFonts w:hint="eastAsia"/>
         </w:rPr>
-        <w:t>爬取内容</w:t>
+        <w:t>会某</w:t>
       </w:r>
       <w:proofErr w:type="gramEnd"/>
       <w:r>
         <w:rPr>
           <w:rFonts w:hint="eastAsia"/>
         </w:rPr>
-        <w:t>的改进。选择优化会提供给用户对于爬虫脚本的</w:t>
-      </w:r>
-      <w:r>
-        <w:rPr>
-          <w:rFonts w:hint="eastAsia"/>
-        </w:rPr>
-        <w:t>1-N</w:t>
+        <w:t>种程度上提升脚本</w:t>
       </w:r>
       <w:proofErr w:type="gramStart"/>
       <w:r>
         <w:rPr>
           <w:rFonts w:hint="eastAsia"/>
         </w:rPr>
-        <w:t>个</w:t>
+        <w:t>的爬取性</w:t>
       </w:r>
       <w:proofErr w:type="gramEnd"/>
       <w:r>
         <w:rPr>
           <w:rFonts w:hint="eastAsia"/>
         </w:rPr>
-        <w:t>优化方案进行选择，这些优化方案</w:t>
-      </w:r>
-      <w:proofErr w:type="gramStart"/>
-      <w:r>
-        <w:rPr>
-          <w:rFonts w:hint="eastAsia"/>
-        </w:rPr>
-        <w:t>会某种</w:t>
-      </w:r>
-      <w:proofErr w:type="gramEnd"/>
-      <w:r>
-        <w:rPr>
-          <w:rFonts w:hint="eastAsia"/>
-        </w:rPr>
-        <w:t>程度上提升脚本</w:t>
-      </w:r>
-      <w:proofErr w:type="gramStart"/>
-      <w:r>
-        <w:rPr>
-          <w:rFonts w:hint="eastAsia"/>
-        </w:rPr>
-        <w:t>的爬取性能</w:t>
-      </w:r>
-      <w:proofErr w:type="gramEnd"/>
-      <w:r>
-        <w:rPr>
-          <w:rFonts w:hint="eastAsia"/>
-        </w:rPr>
-        <w:t>。</w:t>
+        <w:t>能。</w:t>
       </w:r>
     </w:p>
     <w:p>
       <w:pPr>
         <w:pStyle w:val="2"/>
       </w:pPr>
-      <w:bookmarkStart w:id="41" w:name="_Toc36915949"/>
+      <w:bookmarkStart w:id="40" w:name="_Toc36915949"/>
       <w:r>
         <w:rPr>
           <w:rFonts w:hint="eastAsia"/>
@@ -11619,29 +11571,29 @@
         </w:rPr>
         <w:t>功能详细设计</w:t>
       </w:r>
+      <w:bookmarkEnd w:id="40"/>
+    </w:p>
+    <w:p>
+      <w:pPr>
+        <w:pStyle w:val="3"/>
+      </w:pPr>
+      <w:bookmarkStart w:id="41" w:name="_Toc36915950"/>
+      <w:r>
+        <w:rPr>
+          <w:rFonts w:hint="eastAsia"/>
+        </w:rPr>
+        <w:t>5</w:t>
+      </w:r>
+      <w:r>
+        <w:t xml:space="preserve">.3.1 </w:t>
+      </w:r>
+      <w:r>
+        <w:rPr>
+          <w:rFonts w:hint="eastAsia"/>
+        </w:rPr>
+        <w:t>管理脚本</w:t>
+      </w:r>
       <w:bookmarkEnd w:id="41"/>
-    </w:p>
-    <w:p>
-      <w:pPr>
-        <w:pStyle w:val="3"/>
-      </w:pPr>
-      <w:bookmarkStart w:id="42" w:name="_Toc36915950"/>
-      <w:r>
-        <w:rPr>
-          <w:rFonts w:hint="eastAsia"/>
-        </w:rPr>
-        <w:t>5</w:t>
-      </w:r>
-      <w:r>
-        <w:t xml:space="preserve">.3.1 </w:t>
-      </w:r>
-      <w:r>
-        <w:rPr>
-          <w:rFonts w:hint="eastAsia"/>
-        </w:rPr>
-        <w:t>管理脚本</w:t>
-      </w:r>
-      <w:bookmarkEnd w:id="42"/>
     </w:p>
     <w:p>
       <w:pPr>
@@ -11990,7 +11942,7 @@
       <w:pPr>
         <w:pStyle w:val="3"/>
       </w:pPr>
-      <w:bookmarkStart w:id="43" w:name="_Toc36915951"/>
+      <w:bookmarkStart w:id="42" w:name="_Toc36915951"/>
       <w:r>
         <w:rPr>
           <w:rFonts w:hint="eastAsia"/>
@@ -12007,37 +11959,51 @@
         </w:rPr>
         <w:t>自动化生成脚本</w:t>
       </w:r>
+      <w:bookmarkEnd w:id="42"/>
+    </w:p>
+    <w:p>
+      <w:r>
+        <w:rPr>
+          <w:rFonts w:hint="eastAsia"/>
+        </w:rPr>
+        <w:t xml:space="preserve">　　</w:t>
+      </w:r>
+      <w:r>
+        <w:rPr>
+          <w:rFonts w:hint="eastAsia"/>
+        </w:rPr>
+        <w:t>自动化生成脚本的用户包含代码用户和非代码用户。无论是非代码用户还是代码用户都可使用该功能自动化生成脚本，实现“傻瓜”式页面爬取。</w:t>
+      </w:r>
+    </w:p>
+    <w:p>
+      <w:pPr>
+        <w:ind w:firstLineChars="200" w:firstLine="480"/>
+      </w:pPr>
+      <w:r>
+        <w:rPr>
+          <w:rFonts w:hint="eastAsia"/>
+        </w:rPr>
+        <w:t>全体</w:t>
+      </w:r>
+      <w:r>
+        <w:rPr>
+          <w:rFonts w:hint="eastAsia"/>
+        </w:rPr>
+        <w:t>用户可以通过</w:t>
+      </w:r>
+      <w:r>
+        <w:rPr>
+          <w:rFonts w:hint="eastAsia"/>
+        </w:rPr>
+        <w:t>选</w:t>
+      </w:r>
+      <w:bookmarkStart w:id="43" w:name="_GoBack"/>
       <w:bookmarkEnd w:id="43"/>
-    </w:p>
-    <w:p>
-      <w:r>
-        <w:rPr>
-          <w:rFonts w:hint="eastAsia"/>
-        </w:rPr>
-        <w:t xml:space="preserve">　　</w:t>
-      </w:r>
-      <w:r>
-        <w:rPr>
-          <w:rFonts w:hint="eastAsia"/>
-        </w:rPr>
-        <w:t>自动化生成脚本的用户包含代码用户和非代码用户。无论是非代码用户还是代码用户都可使用该功能自动化生成脚本，实现“傻瓜”式页面爬取。</w:t>
-      </w:r>
-    </w:p>
-    <w:p>
-      <w:pPr>
-        <w:ind w:firstLineChars="200" w:firstLine="480"/>
-      </w:pPr>
-      <w:r>
-        <w:rPr>
-          <w:rFonts w:hint="eastAsia"/>
-        </w:rPr>
-        <w:t>全体</w:t>
-      </w:r>
-      <w:r>
-        <w:rPr>
-          <w:rFonts w:hint="eastAsia"/>
-        </w:rPr>
-        <w:t>用户可以通过择标签与目标网站来自动</w:t>
+      <w:r>
+        <w:rPr>
+          <w:rFonts w:hint="eastAsia"/>
+        </w:rPr>
+        <w:t>择标签与目标网站来自动</w:t>
       </w:r>
       <w:proofErr w:type="gramStart"/>
       <w:r>
@@ -12166,14 +12132,14 @@
         <w:rPr>
           <w:rFonts w:hint="eastAsia"/>
         </w:rPr>
-        <w:t>爬取脚本</w:t>
+        <w:t>爬取脚</w:t>
       </w:r>
       <w:proofErr w:type="gramEnd"/>
       <w:r>
         <w:rPr>
           <w:rFonts w:hint="eastAsia"/>
         </w:rPr>
-        <w:t>。脚本实现功能的多少取决于</w:t>
+        <w:t>本。脚本实现功能的多少取决于</w:t>
       </w:r>
       <w:r>
         <w:rPr>
@@ -12346,11 +12312,6 @@
       <w:bookmarkEnd w:id="44"/>
     </w:p>
     <w:p>
-      <w:pPr>
-        <w:rPr>
-          <w:rFonts w:hint="eastAsia"/>
-        </w:rPr>
-      </w:pPr>
       <w:r>
         <w:rPr>
           <w:rFonts w:hint="eastAsia"/>
@@ -13385,28 +13346,28 @@
         <w:rPr>
           <w:rFonts w:hint="eastAsia"/>
         </w:rPr>
-        <w:t>设定爬取脚本</w:t>
+        <w:t>设定爬取脚</w:t>
       </w:r>
       <w:proofErr w:type="gramEnd"/>
       <w:r>
         <w:rPr>
           <w:rFonts w:hint="eastAsia"/>
         </w:rPr>
-        <w:t>模版，之后选择意向的优化方式并</w:t>
+        <w:t>本模版，之后选择意向的优化方式并</w:t>
       </w:r>
       <w:proofErr w:type="gramStart"/>
       <w:r>
         <w:rPr>
           <w:rFonts w:hint="eastAsia"/>
         </w:rPr>
-        <w:t>启动爬取程序</w:t>
+        <w:t>启动爬取程</w:t>
       </w:r>
       <w:proofErr w:type="gramEnd"/>
       <w:r>
         <w:rPr>
           <w:rFonts w:hint="eastAsia"/>
         </w:rPr>
-        <w:t>，程序会根据开发者选择的优化选项对目标</w:t>
+        <w:t>序，程序会根据开发者选择的优化选项对目标</w:t>
       </w:r>
       <w:r>
         <w:rPr>
@@ -13425,28 +13386,28 @@
         <w:rPr>
           <w:rFonts w:hint="eastAsia"/>
         </w:rPr>
-        <w:t>本次爬取之后</w:t>
+        <w:t>本次爬取之</w:t>
       </w:r>
       <w:proofErr w:type="gramEnd"/>
       <w:r>
         <w:rPr>
           <w:rFonts w:hint="eastAsia"/>
         </w:rPr>
-        <w:t>，会输出</w:t>
+        <w:t>后，会输出</w:t>
       </w:r>
       <w:proofErr w:type="gramStart"/>
       <w:r>
         <w:rPr>
           <w:rFonts w:hint="eastAsia"/>
         </w:rPr>
-        <w:t>本次爬取的</w:t>
+        <w:t>本次爬取</w:t>
       </w:r>
       <w:proofErr w:type="gramEnd"/>
       <w:r>
         <w:rPr>
           <w:rFonts w:hint="eastAsia"/>
         </w:rPr>
-        <w:t>结果以及用时等信息。</w:t>
+        <w:t>的结果以及用时等信息。</w:t>
       </w:r>
     </w:p>
     <w:p>
@@ -15594,7 +15555,7 @@
     </w:rPrDefault>
     <w:pPrDefault/>
   </w:docDefaults>
-  <w:latentStyles w:defLockedState="0" w:defUIPriority="99" w:defSemiHidden="0" w:defUnhideWhenUsed="0" w:defQFormat="0" w:count="376">
+  <w:latentStyles w:defLockedState="0" w:defUIPriority="99" w:defSemiHidden="0" w:defUnhideWhenUsed="0" w:defQFormat="0" w:count="375">
     <w:lsdException w:name="Normal" w:uiPriority="0" w:qFormat="1"/>
     <w:lsdException w:name="heading 1" w:uiPriority="9" w:qFormat="1"/>
     <w:lsdException w:name="heading 2" w:semiHidden="1" w:uiPriority="9" w:unhideWhenUsed="1" w:qFormat="1"/>
@@ -15970,7 +15931,6 @@
     <w:lsdException w:name="Smart Hyperlink" w:semiHidden="1" w:unhideWhenUsed="1"/>
     <w:lsdException w:name="Hashtag" w:semiHidden="1" w:unhideWhenUsed="1"/>
     <w:lsdException w:name="Unresolved Mention" w:semiHidden="1" w:unhideWhenUsed="1"/>
-    <w:lsdException w:name="Smart Link" w:semiHidden="1" w:unhideWhenUsed="1"/>
   </w:latentStyles>
   <w:style w:type="paragraph" w:default="1" w:styleId="a">
     <w:name w:val="Normal"/>
@@ -16657,7 +16617,7 @@
 </file>
 
 <file path=customXml/itemProps1.xml><?xml version="1.0" encoding="utf-8"?>
-<ds:datastoreItem xmlns:ds="http://schemas.openxmlformats.org/officeDocument/2006/customXml" ds:itemID="{C123480D-F664-4692-98F8-80262ED8B208}">
+<ds:datastoreItem xmlns:ds="http://schemas.openxmlformats.org/officeDocument/2006/customXml" ds:itemID="{34E3C3E3-2241-49FC-95AE-0EFEF4CE75FC}">
   <ds:schemaRefs>
     <ds:schemaRef ds:uri="http://schemas.openxmlformats.org/officeDocument/2006/bibliography"/>
   </ds:schemaRefs>
